--- a/Psalmody Source/30 Nativity Psali Monday.docx
+++ b/Psalmody Source/30 Nativity Psali Monday.docx
@@ -68,10 +68,34 @@
           </w:tcPr>
           <w:p>
             <w:pPr>
+              <w:pStyle w:val="CopticVersemulti-line"/>
+            </w:pPr>
+            <w:r>
+              <w:t>Ⲁⲣⲓⲉ̀ⲧⲓⲛ ⲛ̀ⲧⲟⲧ:</w:t>
+            </w:r>
+          </w:p>
+          <w:p>
+            <w:pPr>
+              <w:pStyle w:val="CopticVersemulti-line"/>
+            </w:pPr>
+            <w:r>
+              <w:t>ⲟⲩⲟϩ ⲛ̀ⲧⲁϯ ⲛⲁⲕ:</w:t>
+            </w:r>
+          </w:p>
+          <w:p>
+            <w:pPr>
+              <w:pStyle w:val="CopticVersemulti-line"/>
+            </w:pPr>
+            <w:r>
+              <w:t>ⲉ̀ⲛⲏⲉⲑⲛⲟⲥ ⲧⲏⲣⲟⲩ:</w:t>
+            </w:r>
+          </w:p>
+          <w:p>
+            <w:pPr>
               <w:pStyle w:val="Coptic"/>
             </w:pPr>
             <w:r>
-              <w:t>Ⲁⲣⲓⲉ̀ⲧⲓⲛ ⲛ̀ⲧⲟⲧ: ⲟⲩⲟϩ ⲛ̀ⲧⲁϯ ⲛⲁⲕ: ⲉ̀ⲛⲏⲉⲑⲛⲟⲥ ⲧⲏⲣⲟⲩ: ⲉ̀ⲧⲉⲕⲕ̀ⲗⲏⲣⲟⲛⲟⲙⲓⲁ̀.</w:t>
+              <w:t>ⲉ̀ⲧⲉⲕⲕ̀ⲗⲏⲣⲟⲛⲟⲙⲓⲁ̀.</w:t>
             </w:r>
           </w:p>
         </w:tc>
@@ -106,7 +130,7 @@
           </w:tcPr>
           <w:p>
             <w:pPr>
-              <w:ind w:left="196" w:hanging="196"/>
+              <w:pStyle w:val="EngHang"/>
             </w:pPr>
             <w:r>
               <w:t>Ask of Me and</w:t>
@@ -114,7 +138,7 @@
           </w:p>
           <w:p>
             <w:pPr>
-              <w:ind w:left="196" w:hanging="196"/>
+              <w:pStyle w:val="EngHang"/>
             </w:pPr>
             <w:r>
               <w:t>I will give You</w:t>
@@ -122,7 +146,7 @@
           </w:p>
           <w:p>
             <w:pPr>
-              <w:ind w:left="196" w:hanging="196"/>
+              <w:pStyle w:val="EngHang"/>
             </w:pPr>
             <w:r>
               <w:t>The nations</w:t>
@@ -133,7 +157,12 @@
               <w:ind w:left="196" w:hanging="196"/>
             </w:pPr>
             <w:r>
-              <w:t>For Your inheritance,</w:t>
+              <w:t>For Your inh</w:t>
+            </w:r>
+            <w:bookmarkStart w:id="0" w:name="_GoBack"/>
+            <w:bookmarkEnd w:id="0"/>
+            <w:r>
+              <w:t>eritance,</w:t>
             </w:r>
           </w:p>
         </w:tc>
@@ -154,10 +183,7 @@
               <w:ind w:left="196" w:hanging="196"/>
             </w:pPr>
             <w:r>
-              <w:t xml:space="preserve">I will give </w:t>
-            </w:r>
-            <w:r>
-              <w:t>Thee</w:t>
+              <w:t>I will give Thee</w:t>
             </w:r>
           </w:p>
           <w:p>
@@ -185,10 +211,34 @@
           </w:tcPr>
           <w:p>
             <w:pPr>
+              <w:pStyle w:val="CopticVersemulti-line"/>
+            </w:pPr>
+            <w:r>
+              <w:t>Ⲃⲟⲛ ⲛⲓⲃⲉⲛ ⲉⲧϣⲟⲡ:</w:t>
+            </w:r>
+          </w:p>
+          <w:p>
+            <w:pPr>
+              <w:pStyle w:val="CopticVersemulti-line"/>
+            </w:pPr>
+            <w:r>
+              <w:t>ⲛ̀ⲏ̀ⲣⲏⲓ ϧⲉⲛ ⲛⲓⲫⲏⲟⲩⲓ̀:</w:t>
+            </w:r>
+          </w:p>
+          <w:p>
+            <w:pPr>
+              <w:pStyle w:val="CopticVersemulti-line"/>
+            </w:pPr>
+            <w:r>
+              <w:t>ⲟⲩⲟϩ ⲡⲉⲕⲁ̀ⲙⲁϩⲓ:</w:t>
+            </w:r>
+          </w:p>
+          <w:p>
+            <w:pPr>
               <w:pStyle w:val="Coptic"/>
             </w:pPr>
             <w:r>
-              <w:t>Ⲃⲟⲛ ⲛⲓⲃⲉⲛ ⲉⲧϣⲟⲡ: ⲛ̀ⲏ̀ⲣⲏⲓ ϧⲉⲛ ⲛⲓⲫⲏⲟⲩⲓ̀: ⲟⲩⲟϩ ⲡⲉⲕⲁ̀ⲙⲁϩⲓ: ϣⲁ ⲁⲩⲣⲏ</w:t>
+              <w:t>ϣⲁ ⲁⲩⲣⲏ</w:t>
             </w:r>
             <w:proofErr w:type="spellStart"/>
             <w:r>
@@ -231,7 +281,7 @@
           </w:tcPr>
           <w:p>
             <w:pPr>
-              <w:ind w:left="196" w:hanging="196"/>
+              <w:pStyle w:val="EngHang"/>
             </w:pPr>
             <w:r>
               <w:t>Along with all</w:t>
@@ -239,7 +289,7 @@
           </w:p>
           <w:p>
             <w:pPr>
-              <w:ind w:left="196" w:hanging="196"/>
+              <w:pStyle w:val="EngHang"/>
             </w:pPr>
             <w:r>
               <w:t>The inhabitants of Heaven,</w:t>
@@ -247,7 +297,7 @@
           </w:p>
           <w:p>
             <w:pPr>
-              <w:ind w:left="196" w:hanging="196"/>
+              <w:pStyle w:val="EngHang"/>
             </w:pPr>
             <w:r>
               <w:t>And all the earth</w:t>
@@ -295,13 +345,7 @@
               <w:ind w:left="196" w:hanging="196"/>
             </w:pPr>
             <w:r>
-              <w:t xml:space="preserve">Under </w:t>
-            </w:r>
-            <w:r>
-              <w:t>Thy</w:t>
-            </w:r>
-            <w:r>
-              <w:t xml:space="preserve"> Dominion.</w:t>
+              <w:t>Under Thy Dominion.</w:t>
             </w:r>
           </w:p>
         </w:tc>
@@ -313,10 +357,34 @@
           </w:tcPr>
           <w:p>
             <w:pPr>
+              <w:pStyle w:val="CopticVersemulti-line"/>
+            </w:pPr>
+            <w:r>
+              <w:t>Ⲅⲉ ⲅⲁⲣ ⲁ̀ⲗⲏⲑⲱⲥ:</w:t>
+            </w:r>
+          </w:p>
+          <w:p>
+            <w:pPr>
+              <w:pStyle w:val="CopticVersemulti-line"/>
+            </w:pPr>
+            <w:r>
+              <w:t>ⲉⲕⲁ̀ⲙⲟⲛⲓ ⲙ̀ⲙⲟⲱⲟⲩ:</w:t>
+            </w:r>
+          </w:p>
+          <w:p>
+            <w:pPr>
+              <w:pStyle w:val="CopticVersemulti-line"/>
+            </w:pPr>
+            <w:r>
+              <w:t>ϧⲉⲛ ⲟⲩϣ̀ⲃⲱⲧ ⲙ̀ⲃⲉⲛⲓⲡⲓ:</w:t>
+            </w:r>
+          </w:p>
+          <w:p>
+            <w:pPr>
               <w:pStyle w:val="Coptic"/>
             </w:pPr>
             <w:r>
-              <w:t>Ⲅⲉ ⲅⲁⲣ ⲁ̀ⲗⲏⲑⲱⲥ: ⲉⲕⲁ̀ⲙⲟⲛⲓ ⲙ̀ⲙⲟⲱⲟⲩ: ϧⲉⲛ ⲟⲩϣ̀ⲃⲱⲧ ⲙ̀ⲃⲉⲛⲓⲡⲓ: ϧⲉⲛ ϯⲟⲓⲕⲟⲩⲙⲉⲛⲏ.</w:t>
+              <w:t>ϧⲉⲛ ϯⲟⲓⲕⲟⲩⲙⲉⲛⲏ.</w:t>
             </w:r>
           </w:p>
         </w:tc>
@@ -351,7 +419,7 @@
           </w:tcPr>
           <w:p>
             <w:pPr>
-              <w:ind w:left="196" w:hanging="196"/>
+              <w:pStyle w:val="EngHang"/>
             </w:pPr>
             <w:r>
               <w:t>Truly You will</w:t>
@@ -359,7 +427,7 @@
           </w:p>
           <w:p>
             <w:pPr>
-              <w:ind w:left="196" w:hanging="196"/>
+              <w:pStyle w:val="EngHang"/>
             </w:pPr>
             <w:r>
               <w:t>Rule them with</w:t>
@@ -367,7 +435,7 @@
           </w:p>
           <w:p>
             <w:pPr>
-              <w:ind w:left="196" w:hanging="196"/>
+              <w:pStyle w:val="EngHang"/>
             </w:pPr>
             <w:r>
               <w:t>A scepter of Iron</w:t>
@@ -391,10 +459,7 @@
               <w:ind w:left="196" w:hanging="196"/>
             </w:pPr>
             <w:r>
-              <w:t xml:space="preserve">Truly </w:t>
-            </w:r>
-            <w:r>
-              <w:t>Thou shalt</w:t>
+              <w:t>Truly Thou shalt</w:t>
             </w:r>
           </w:p>
           <w:p>
@@ -430,10 +495,34 @@
           </w:tcPr>
           <w:p>
             <w:pPr>
+              <w:pStyle w:val="CopticVersemulti-line"/>
+            </w:pPr>
+            <w:r>
+              <w:t>Ⲇⲁⲩⲓⲇ ⲡⲓⲡ̀ⲣⲟⲫⲏⲧⲓⲥ:</w:t>
+            </w:r>
+          </w:p>
+          <w:p>
+            <w:pPr>
+              <w:pStyle w:val="CopticVersemulti-line"/>
+            </w:pPr>
+            <w:r>
+              <w:t>ⲡ̀ϣⲏⲣⲓ ⲛ̀Ⲓⲉⲥⲥⲉ:</w:t>
+            </w:r>
+          </w:p>
+          <w:p>
+            <w:pPr>
+              <w:pStyle w:val="CopticVersemulti-line"/>
+            </w:pPr>
+            <w:r>
+              <w:t>ⲫⲁ ⲡⲓⲙⲏⲧ ⲛ̀ⲁⲡ:</w:t>
+            </w:r>
+          </w:p>
+          <w:p>
+            <w:pPr>
               <w:pStyle w:val="Coptic"/>
             </w:pPr>
             <w:r>
-              <w:t>Ⲇⲁⲩⲓⲇ ⲡⲓⲡ̀ⲣⲟⲫⲏⲧⲓⲥ: ⲡ̀ϣⲏⲣⲓ ⲛ̀Ⲓⲉⲥⲥⲉ: ⲫⲁ ⲡⲓⲙⲏⲧ ⲛ̀ⲁⲡ: ⲁ̀ⲙⲟⲩ ϣⲁⲣⲟⲛ ⲙ̀ⲫⲟⲟⲩ.</w:t>
+              <w:t>ⲁ̀ⲙⲟⲩ ϣⲁⲣⲟⲛ ⲙ̀ⲫⲟⲟⲩ.</w:t>
             </w:r>
           </w:p>
         </w:tc>
@@ -468,7 +557,7 @@
           </w:tcPr>
           <w:p>
             <w:pPr>
-              <w:ind w:left="196" w:hanging="196"/>
+              <w:pStyle w:val="EngHang"/>
             </w:pPr>
             <w:r>
               <w:t>O David of the</w:t>
@@ -476,7 +565,7 @@
           </w:p>
           <w:p>
             <w:pPr>
-              <w:ind w:left="196" w:hanging="196"/>
+              <w:pStyle w:val="EngHang"/>
             </w:pPr>
             <w:r>
               <w:t>Ten strings, the prophet,</w:t>
@@ -484,7 +573,7 @@
           </w:p>
           <w:p>
             <w:pPr>
-              <w:ind w:left="196" w:hanging="196"/>
+              <w:pStyle w:val="EngHang"/>
             </w:pPr>
             <w:r>
               <w:t>The Son of Jesse</w:t>
@@ -544,18 +633,34 @@
           </w:tcPr>
           <w:p>
             <w:pPr>
+              <w:pStyle w:val="CopticVersemulti-line"/>
+            </w:pPr>
+            <w:r>
+              <w:t>Ⲉⲕⲉⲣⲙⲉⲑⲣⲉ ⲙ̀ⲡⲁⲓⲣⲏϯ:</w:t>
+            </w:r>
+          </w:p>
+          <w:p>
+            <w:pPr>
+              <w:pStyle w:val="CopticVersemulti-line"/>
+            </w:pPr>
+            <w:r>
+              <w:t>Ⲡⲟ̄ⲥ̄ ⲁϥϫⲟⲥ ⲛⲏⲓ:</w:t>
+            </w:r>
+          </w:p>
+          <w:p>
+            <w:pPr>
+              <w:pStyle w:val="CopticVersemulti-line"/>
+            </w:pPr>
+            <w:r>
+              <w:t>ⲛ̀ⲑⲟⲕ ⲡⲉ Ⲡⲁϣⲏⲣⲓ:</w:t>
+            </w:r>
+          </w:p>
+          <w:p>
+            <w:pPr>
               <w:pStyle w:val="Coptic"/>
             </w:pPr>
             <w:r>
-              <w:t>Ⲉⲕⲉⲣⲙⲉⲑⲣⲉ ⲙ̀ⲡⲁⲓⲣⲏϯ: Ⲡⲟ̄ⲥ̄ ⲁ</w:t>
-            </w:r>
-            <w:proofErr w:type="spellStart"/>
-            <w:r>
-              <w:t>ϥϫ</w:t>
-            </w:r>
-            <w:proofErr w:type="spellEnd"/>
-            <w:r>
-              <w:t>ⲟⲥ ⲛⲏⲓ: ⲛ̀ⲑⲟⲕ ⲡⲉ Ⲡⲁϣⲏⲣⲓ: ⲁ̀ⲛⲟⲕ ⲁⲓϫ̀ⲫⲟⲕ ⲙ̀ⲫⲟⲟⲩ.</w:t>
+              <w:t>ⲁ̀ⲛⲟⲕ ⲁⲓϫ̀ⲫⲟⲕ ⲙ̀ⲫⲟⲟⲩ.</w:t>
             </w:r>
           </w:p>
         </w:tc>
@@ -590,7 +695,7 @@
           </w:tcPr>
           <w:p>
             <w:pPr>
-              <w:ind w:left="196" w:hanging="196"/>
+              <w:pStyle w:val="EngHang"/>
             </w:pPr>
             <w:r>
               <w:t>To witness that,</w:t>
@@ -598,7 +703,7 @@
           </w:p>
           <w:p>
             <w:pPr>
-              <w:ind w:left="196" w:hanging="196"/>
+              <w:pStyle w:val="EngHang"/>
             </w:pPr>
             <w:r>
               <w:t>“The Lord said to me,</w:t>
@@ -606,7 +711,7 @@
           </w:p>
           <w:p>
             <w:pPr>
-              <w:ind w:left="196" w:hanging="196"/>
+              <w:pStyle w:val="EngHang"/>
             </w:pPr>
             <w:r>
               <w:t>You are My Son</w:t>
@@ -630,10 +735,7 @@
               <w:ind w:left="196" w:hanging="196"/>
             </w:pPr>
             <w:r>
-              <w:t>To witness that</w:t>
-            </w:r>
-            <w:r>
-              <w:t>,</w:t>
+              <w:t>To witness that,</w:t>
             </w:r>
           </w:p>
           <w:p>
@@ -649,21 +751,15 @@
               <w:ind w:left="196" w:hanging="196"/>
             </w:pPr>
             <w:r>
-              <w:t>Thou art</w:t>
-            </w:r>
-            <w:r>
-              <w:t xml:space="preserve"> My Son</w:t>
-            </w:r>
-          </w:p>
-          <w:p>
-            <w:pPr>
-              <w:ind w:left="196" w:hanging="196"/>
-            </w:pPr>
-            <w:r>
-              <w:t>Today I have begotten Thee</w:t>
-            </w:r>
-            <w:r>
-              <w:t>.”</w:t>
+              <w:t>Thou art My Son</w:t>
+            </w:r>
+          </w:p>
+          <w:p>
+            <w:pPr>
+              <w:ind w:left="196" w:hanging="196"/>
+            </w:pPr>
+            <w:r>
+              <w:t>Today I have begotten Thee.”</w:t>
             </w:r>
           </w:p>
         </w:tc>
@@ -675,10 +771,34 @@
           </w:tcPr>
           <w:p>
             <w:pPr>
+              <w:pStyle w:val="CopticVersemulti-line"/>
+            </w:pPr>
+            <w:r>
+              <w:t>Ⲍⲉⲟϣ ⲉ̀ⲙⲁϣⲱ:</w:t>
+            </w:r>
+          </w:p>
+          <w:p>
+            <w:pPr>
+              <w:pStyle w:val="CopticVersemulti-line"/>
+            </w:pPr>
+            <w:r>
+              <w:t>ⲛ̀ϫⲉ ⲙⲉⲧⲙⲉⲑⲣⲩ:</w:t>
+            </w:r>
+          </w:p>
+          <w:p>
+            <w:pPr>
+              <w:pStyle w:val="CopticVersemulti-line"/>
+            </w:pPr>
+            <w:r>
+              <w:t>ⲙ̀ⲡ̀ϫⲓⲛⲙⲓⲥⲓ:</w:t>
+            </w:r>
+          </w:p>
+          <w:p>
+            <w:pPr>
               <w:pStyle w:val="Coptic"/>
             </w:pPr>
             <w:r>
-              <w:t>Ⲍⲉⲟϣ ⲉ̀ⲙⲁϣⲱ: ⲛ̀ϫⲉ ⲙⲉⲧⲙⲉⲑⲣⲩ: ⲙ̀ⲡ̀ϫⲓⲛⲙⲓⲥⲓ: ⲙ̀ⲡⲁⲣⲑⲉⲛⲓⲕⲟⲛ.</w:t>
+              <w:t>ⲙ̀ⲡⲁⲣⲑⲉⲛⲓⲕⲟⲛ.</w:t>
             </w:r>
           </w:p>
         </w:tc>
@@ -713,7 +833,7 @@
           </w:tcPr>
           <w:p>
             <w:pPr>
-              <w:ind w:left="196" w:hanging="196"/>
+              <w:pStyle w:val="EngHang"/>
             </w:pPr>
             <w:r>
               <w:t>Many are</w:t>
@@ -721,7 +841,7 @@
           </w:p>
           <w:p>
             <w:pPr>
-              <w:ind w:left="196" w:hanging="196"/>
+              <w:pStyle w:val="EngHang"/>
             </w:pPr>
             <w:r>
               <w:t>The witnesses</w:t>
@@ -729,7 +849,7 @@
           </w:p>
           <w:p>
             <w:pPr>
-              <w:ind w:left="196" w:hanging="196"/>
+              <w:pStyle w:val="EngHang"/>
             </w:pPr>
             <w:r>
               <w:t>Of Your birth</w:t>
@@ -769,13 +889,7 @@
               <w:ind w:left="196" w:hanging="196"/>
             </w:pPr>
             <w:r>
-              <w:t xml:space="preserve">Of </w:t>
-            </w:r>
-            <w:r>
-              <w:t>Thy</w:t>
-            </w:r>
-            <w:r>
-              <w:t xml:space="preserve"> birth</w:t>
+              <w:t>Of Thy birth</w:t>
             </w:r>
           </w:p>
           <w:p>
@@ -795,10 +909,34 @@
           </w:tcPr>
           <w:p>
             <w:pPr>
+              <w:pStyle w:val="CopticVersemulti-line"/>
+            </w:pPr>
+            <w:r>
+              <w:t>Ⲏⲥⲁⲏ̀ⲁⲥ ⲡⲓⲡ̀ⲣⲟⲫⲏⲧⲏⲥ:</w:t>
+            </w:r>
+          </w:p>
+          <w:p>
+            <w:pPr>
+              <w:pStyle w:val="CopticVersemulti-line"/>
+            </w:pPr>
+            <w:r>
+              <w:t>ⲡ̀ϣⲏⲣⲓ ⲛ̀Ⲁⲙⲱⲥ:</w:t>
+            </w:r>
+          </w:p>
+          <w:p>
+            <w:pPr>
+              <w:pStyle w:val="CopticVersemulti-line"/>
+            </w:pPr>
+            <w:r>
+              <w:t>ⲉⲑⲃⲉ ⲡⲓϫⲓⲛⲙⲓⲥⲓ:</w:t>
+            </w:r>
+          </w:p>
+          <w:p>
+            <w:pPr>
               <w:pStyle w:val="Coptic"/>
             </w:pPr>
             <w:r>
-              <w:t>Ⲏⲥⲁⲏ̀ⲁⲥ ⲡⲓⲡ̀ⲣⲟⲫⲏⲧⲏⲥ: ⲡ̀ϣⲏⲣⲓ ⲛ̀Ⲁⲙⲱⲥ: ⲉⲑⲃⲉ ⲡⲓϫⲓⲛⲙⲓⲥⲓ: ⲁϥⲉⲣⲙⲉⲑⲣⲉ ⲙ̀ⲡⲁⲓⲣⲏϯ.</w:t>
+              <w:t>ⲁϥⲉⲣⲙⲉⲑⲣⲉ ⲙ̀ⲡⲁⲓⲣⲏϯ.</w:t>
             </w:r>
           </w:p>
         </w:tc>
@@ -833,7 +971,7 @@
           </w:tcPr>
           <w:p>
             <w:pPr>
-              <w:ind w:left="196" w:hanging="196"/>
+              <w:pStyle w:val="EngHang"/>
             </w:pPr>
             <w:r>
               <w:t>Isaiah the prophet,</w:t>
@@ -841,7 +979,7 @@
           </w:p>
           <w:p>
             <w:pPr>
-              <w:ind w:left="196" w:hanging="196"/>
+              <w:pStyle w:val="EngHang"/>
             </w:pPr>
             <w:r>
               <w:t>The son of Amos,</w:t>
@@ -849,7 +987,7 @@
           </w:p>
           <w:p>
             <w:pPr>
-              <w:ind w:left="196" w:hanging="196"/>
+              <w:pStyle w:val="EngHang"/>
             </w:pPr>
             <w:r>
               <w:t>Witnessed concerning</w:t>
@@ -909,10 +1047,35 @@
           </w:tcPr>
           <w:p>
             <w:pPr>
+              <w:pStyle w:val="CopticVersemulti-line"/>
+            </w:pPr>
+            <w:r>
+              <w:t>Ⲑⲁⲓ ⲧⲉ ϯⲠⲁⲣⲑⲉⲛⲟⲥ:</w:t>
+            </w:r>
+          </w:p>
+          <w:p>
+            <w:pPr>
+              <w:pStyle w:val="CopticVersemulti-line"/>
+            </w:pPr>
+            <w:r>
+              <w:lastRenderedPageBreak/>
+              <w:t>ⲙ̀ⲧⲉⲥⲙⲓⲥⲓ ⲛ̀ⲟⲩϢⲏⲣⲓ:</w:t>
+            </w:r>
+          </w:p>
+          <w:p>
+            <w:pPr>
+              <w:pStyle w:val="CopticVersemulti-line"/>
+            </w:pPr>
+            <w:r>
+              <w:t xml:space="preserve">ⲉⲩⲉ̀ⲙⲟⲩϯ ⲉ̀ⲣⲟϥ: </w:t>
+            </w:r>
+          </w:p>
+          <w:p>
+            <w:pPr>
               <w:pStyle w:val="Coptic"/>
             </w:pPr>
             <w:r>
-              <w:t>Ⲑⲁⲓ ⲧⲉ ϯⲠⲁⲣⲑⲉⲛⲟⲥ: ⲙ̀ⲧⲉⲥⲙⲓⲥⲓ ⲛ̀ⲟⲩϢⲏⲣⲓ: ⲉⲩⲉ̀ⲙⲟⲩϯ ⲉ̀ⲣⲟϥ: ϫⲉ Ⲉⲙⲙⲁⲛⲟⲩⲏⲗ.</w:t>
+              <w:t>ⲉ Ⲉⲙⲙⲁⲛⲟⲩⲏⲗ.</w:t>
             </w:r>
           </w:p>
         </w:tc>
@@ -922,11 +1085,13 @@
           </w:tcPr>
           <w:p>
             <w:r>
+              <w:lastRenderedPageBreak/>
               <w:t>Behold, the Virgin</w:t>
             </w:r>
           </w:p>
           <w:p>
             <w:r>
+              <w:lastRenderedPageBreak/>
               <w:t>Shall bear a son</w:t>
             </w:r>
           </w:p>
@@ -947,29 +1112,25 @@
           </w:tcPr>
           <w:p>
             <w:pPr>
-              <w:ind w:left="196" w:hanging="196"/>
-            </w:pPr>
-            <w:r>
+              <w:pStyle w:val="EngHang"/>
+            </w:pPr>
+            <w:r>
+              <w:lastRenderedPageBreak/>
               <w:t>“Behold, the Virgin</w:t>
             </w:r>
           </w:p>
           <w:p>
             <w:pPr>
-              <w:ind w:left="196" w:hanging="196"/>
-            </w:pPr>
-            <w:r>
-              <w:t xml:space="preserve">Will </w:t>
-            </w:r>
-            <w:r>
-              <w:t>bear</w:t>
-            </w:r>
-            <w:r>
-              <w:t xml:space="preserve"> a Son,</w:t>
-            </w:r>
-          </w:p>
-          <w:p>
-            <w:pPr>
-              <w:ind w:left="196" w:hanging="196"/>
+              <w:pStyle w:val="EngHang"/>
+            </w:pPr>
+            <w:r>
+              <w:lastRenderedPageBreak/>
+              <w:t>Will bear a Son,</w:t>
+            </w:r>
+          </w:p>
+          <w:p>
+            <w:pPr>
+              <w:pStyle w:val="EngHang"/>
             </w:pPr>
             <w:r>
               <w:t>And call His Name</w:t>
@@ -993,6 +1154,7 @@
               <w:ind w:left="196" w:hanging="196"/>
             </w:pPr>
             <w:r>
+              <w:lastRenderedPageBreak/>
               <w:t>“Behold, the Virgin</w:t>
             </w:r>
           </w:p>
@@ -1001,6 +1163,7 @@
               <w:ind w:left="196" w:hanging="196"/>
             </w:pPr>
             <w:r>
+              <w:lastRenderedPageBreak/>
               <w:t>Shall bare a Son,</w:t>
             </w:r>
           </w:p>
@@ -1029,19 +1192,35 @@
           </w:tcPr>
           <w:p>
             <w:pPr>
+              <w:pStyle w:val="CopticVersemulti-line"/>
+            </w:pPr>
+            <w:r>
+              <w:lastRenderedPageBreak/>
+              <w:t>Ⲓⲏ̄ⲥ̄ ⲫⲏⲉ̀ⲧϫⲟⲣ:</w:t>
+            </w:r>
+          </w:p>
+          <w:p>
+            <w:pPr>
+              <w:pStyle w:val="CopticVersemulti-line"/>
+            </w:pPr>
+            <w:r>
+              <w:t xml:space="preserve">ⲛ̀ⲉ̀ⲝⲟⲩⲓⲥⲁⲥⲧⲏⲥ: </w:t>
+            </w:r>
+          </w:p>
+          <w:p>
+            <w:pPr>
+              <w:pStyle w:val="CopticVersemulti-line"/>
+            </w:pPr>
+            <w:r>
+              <w:t>ⲡⲓⲛⲓϣϯ ⲛ̀ⲁ̀ⲗⲟⲩ:</w:t>
+            </w:r>
+          </w:p>
+          <w:p>
+            <w:pPr>
               <w:pStyle w:val="Coptic"/>
             </w:pPr>
             <w:r>
-              <w:lastRenderedPageBreak/>
-              <w:t>Ⲓⲏ̄ⲥ̄ ⲫⲏⲉ̀ⲧϫⲟⲣ: ⲛ̀ⲉ̀ⲝⲟⲩⲓⲥⲁⲥⲧⲏⲥ: ⲡⲓⲛⲓ</w:t>
-            </w:r>
-            <w:proofErr w:type="spellStart"/>
-            <w:r>
-              <w:t>ϣϯ</w:t>
-            </w:r>
-            <w:proofErr w:type="spellEnd"/>
-            <w:r>
-              <w:t xml:space="preserve"> ⲛ̀ⲁ̀ⲗⲟⲩ: ⲡ̀Ⲟⲩⲣⲟ ⲛ̀ⲛⲓⲉ̀ⲱⲛ.</w:t>
+              <w:t>ⲡ̀Ⲟⲩⲣⲟ ⲛ̀ⲛⲓⲉ̀ⲱⲛ.</w:t>
             </w:r>
           </w:p>
         </w:tc>
@@ -1076,7 +1255,7 @@
           </w:tcPr>
           <w:p>
             <w:pPr>
-              <w:ind w:left="196" w:hanging="196"/>
+              <w:pStyle w:val="EngHang"/>
             </w:pPr>
             <w:r>
               <w:t>Jesus the powerful,</w:t>
@@ -1084,7 +1263,7 @@
           </w:p>
           <w:p>
             <w:pPr>
-              <w:ind w:left="196" w:hanging="196"/>
+              <w:pStyle w:val="EngHang"/>
             </w:pPr>
             <w:r>
               <w:t>The majestic,</w:t>
@@ -1092,7 +1271,7 @@
           </w:p>
           <w:p>
             <w:pPr>
-              <w:ind w:left="196" w:hanging="196"/>
+              <w:pStyle w:val="EngHang"/>
             </w:pPr>
             <w:r>
               <w:t>The Great Child,</w:t>
@@ -1132,10 +1311,7 @@
               <w:ind w:left="196" w:hanging="196"/>
             </w:pPr>
             <w:r>
-              <w:t>The great c</w:t>
-            </w:r>
-            <w:r>
-              <w:t>hild,</w:t>
+              <w:t>The great child,</w:t>
             </w:r>
           </w:p>
           <w:p>
@@ -1155,18 +1331,34 @@
           </w:tcPr>
           <w:p>
             <w:pPr>
+              <w:pStyle w:val="CopticVersemulti-line"/>
+            </w:pPr>
+            <w:r>
+              <w:t>Ⲕⲩⲣⲓⲗⲗⲟⲥ ⲡⲉϫⲁϥ:</w:t>
+            </w:r>
+          </w:p>
+          <w:p>
+            <w:pPr>
+              <w:pStyle w:val="CopticVersemulti-line"/>
+            </w:pPr>
+            <w:r>
+              <w:t>ⲙⲉⲛⲉⲛⲥⲁ ⲑ̀ⲣⲉⲥⲙⲓⲥⲓ:</w:t>
+            </w:r>
+          </w:p>
+          <w:p>
+            <w:pPr>
+              <w:pStyle w:val="CopticVersemulti-line"/>
+            </w:pPr>
+            <w:r>
+              <w:t>ⲉⲥⲟ̀ϩⲓ ⲉⲥϣⲟⲧⲉⲙ:</w:t>
+            </w:r>
+          </w:p>
+          <w:p>
+            <w:pPr>
               <w:pStyle w:val="Coptic"/>
             </w:pPr>
             <w:r>
-              <w:t>Ⲕⲩⲣⲓⲗⲗⲟⲥ ⲡⲉ</w:t>
-            </w:r>
-            <w:proofErr w:type="spellStart"/>
-            <w:r>
-              <w:t>ϫⲁϥ</w:t>
-            </w:r>
-            <w:proofErr w:type="spellEnd"/>
-            <w:r>
-              <w:t>: ⲙⲉⲛⲉⲛⲥⲁ ⲑ̀ⲣⲉⲥⲙⲓⲥⲓ: ⲉⲥⲟ̀ϩⲓ ⲉⲥϣⲟⲧⲉⲙ: ⲛ̀ϫⲉ ⲧⲉⲥⲡⲁⲣⲑⲉⲛⲓⲁ̀.</w:t>
+              <w:t>ⲛ̀ϫⲉ ⲧⲉⲥⲡⲁⲣⲑⲉⲛⲓⲁ̀.</w:t>
             </w:r>
           </w:p>
         </w:tc>
@@ -1201,7 +1393,7 @@
           </w:tcPr>
           <w:p>
             <w:pPr>
-              <w:ind w:left="196" w:hanging="196"/>
+              <w:pStyle w:val="EngHang"/>
             </w:pPr>
             <w:r>
               <w:t>Cyril says,</w:t>
@@ -1209,7 +1401,7 @@
           </w:p>
           <w:p>
             <w:pPr>
-              <w:ind w:left="196" w:hanging="196"/>
+              <w:pStyle w:val="EngHang"/>
             </w:pPr>
             <w:r>
               <w:t>After His birth</w:t>
@@ -1217,7 +1409,7 @@
           </w:p>
           <w:p>
             <w:pPr>
-              <w:ind w:left="196" w:hanging="196"/>
+              <w:pStyle w:val="EngHang"/>
             </w:pPr>
             <w:r>
               <w:t>Her virginity</w:t>
@@ -1277,10 +1469,34 @@
           </w:tcPr>
           <w:p>
             <w:pPr>
+              <w:pStyle w:val="CopticVersemulti-line"/>
+            </w:pPr>
+            <w:r>
+              <w:t>Ⲗⲟⲩⲕⲁⲥ ⲡⲓⲥⲟⲫⲟⲥ:</w:t>
+            </w:r>
+          </w:p>
+          <w:p>
+            <w:pPr>
+              <w:pStyle w:val="CopticVersemulti-line"/>
+            </w:pPr>
+            <w:r>
+              <w:t>ⲁϥⲉⲣⲙⲉⲑⲣⲉ ⲙ̀ⲡⲁⲓⲣⲏϯ:</w:t>
+            </w:r>
+          </w:p>
+          <w:p>
+            <w:pPr>
+              <w:pStyle w:val="CopticVersemulti-line"/>
+            </w:pPr>
+            <w:r>
+              <w:t>ϧⲉⲛ ϯⲅ̀ⲛⲱⲥⲓⲥ:</w:t>
+            </w:r>
+          </w:p>
+          <w:p>
+            <w:pPr>
               <w:pStyle w:val="Coptic"/>
             </w:pPr>
             <w:r>
-              <w:t>Ⲗⲟⲩⲕⲁⲥ ⲡⲓⲥⲟⲫⲟⲥ: ⲁϥⲉⲣⲙⲉⲑⲣⲉ ⲙ̀ⲡⲁⲓⲣⲏϯ: ϧⲉⲛ ϯⲅ̀ⲛⲱⲥⲓⲥ: ⲙ̀ⲡⲉϥⲉ̀ⲩⲁ̀ⲅⲅⲉⲗⲓⲟⲛ.</w:t>
+              <w:t>ⲙ̀ⲡⲉϥⲉ̀ⲩⲁ̀ⲅⲅⲉⲗⲓⲟⲛ.</w:t>
             </w:r>
           </w:p>
         </w:tc>
@@ -1315,7 +1531,7 @@
           </w:tcPr>
           <w:p>
             <w:pPr>
-              <w:ind w:left="196" w:hanging="196"/>
+              <w:pStyle w:val="EngHang"/>
             </w:pPr>
             <w:r>
               <w:t>The wise Luke,</w:t>
@@ -1323,7 +1539,7 @@
           </w:p>
           <w:p>
             <w:pPr>
-              <w:ind w:left="196" w:hanging="196"/>
+              <w:pStyle w:val="EngHang"/>
             </w:pPr>
             <w:r>
               <w:t>Likewise witnessed</w:t>
@@ -1331,7 +1547,7 @@
           </w:p>
           <w:p>
             <w:pPr>
-              <w:ind w:left="196" w:hanging="196"/>
+              <w:pStyle w:val="EngHang"/>
             </w:pPr>
             <w:r>
               <w:t>In the chapter</w:t>
@@ -1391,10 +1607,34 @@
           </w:tcPr>
           <w:p>
             <w:pPr>
+              <w:pStyle w:val="CopticVersemulti-line"/>
+            </w:pPr>
+            <w:r>
+              <w:t>Ⲙⲁⲣⲓⲁ ϯⲠⲁⲣⲑⲉⲛⲟⲥ:</w:t>
+            </w:r>
+          </w:p>
+          <w:p>
+            <w:pPr>
+              <w:pStyle w:val="CopticVersemulti-line"/>
+            </w:pPr>
+            <w:r>
+              <w:t>ⲑⲏⲉ̀ⲧⲁⲩⲱⲡ ⲛ̀ⲥⲱⲥ:</w:t>
+            </w:r>
+          </w:p>
+          <w:p>
+            <w:pPr>
+              <w:pStyle w:val="CopticVersemulti-line"/>
+            </w:pPr>
+            <w:r>
+              <w:t>ⲛ̀ⲟⲩⲣⲱⲙⲓ ⲛ̀ⲑ̀ⲙⲏⲓ:</w:t>
+            </w:r>
+          </w:p>
+          <w:p>
+            <w:pPr>
               <w:pStyle w:val="Coptic"/>
             </w:pPr>
             <w:r>
-              <w:t>Ⲙⲁⲣⲓⲁ ϯⲠⲁⲣⲑⲉⲛⲟⲥ: ⲑⲏⲉ̀ⲧⲁⲩⲱⲡ ⲛ̀ⲥⲱⲥ: ⲛ̀ⲟⲩⲣⲱⲙⲓ ⲛ̀ⲑ̀ⲙⲏⲓ: ⲉ̀ⲡⲉⲫⲣⲁⲛ ⲡⲉ Ⲓⲱⲥⲉⲫ.</w:t>
+              <w:t>ⲉ̀ⲡⲉⲫⲣⲁⲛ ⲡⲉ Ⲓⲱⲥⲉⲫ.</w:t>
             </w:r>
           </w:p>
         </w:tc>
@@ -1429,7 +1669,7 @@
           </w:tcPr>
           <w:p>
             <w:pPr>
-              <w:ind w:left="196" w:hanging="196"/>
+              <w:pStyle w:val="EngHang"/>
             </w:pPr>
             <w:r>
               <w:t>Mary the Virgin</w:t>
@@ -1437,7 +1677,7 @@
           </w:p>
           <w:p>
             <w:pPr>
-              <w:ind w:left="196" w:hanging="196"/>
+              <w:pStyle w:val="EngHang"/>
             </w:pPr>
             <w:r>
               <w:t>Was betrothed</w:t>
@@ -1445,7 +1685,7 @@
           </w:p>
           <w:p>
             <w:pPr>
-              <w:ind w:left="196" w:hanging="196"/>
+              <w:pStyle w:val="EngHang"/>
             </w:pPr>
             <w:r>
               <w:t>To a righteous man</w:t>
@@ -1505,18 +1745,34 @@
           </w:tcPr>
           <w:p>
             <w:pPr>
+              <w:pStyle w:val="CopticVersemulti-line"/>
+            </w:pPr>
+            <w:r>
+              <w:t>Ⲛⲓⲅⲉⲛⲉⲁ̀ ⲧⲉⲏⲣⲟⲩ:</w:t>
+            </w:r>
+          </w:p>
+          <w:p>
+            <w:pPr>
+              <w:pStyle w:val="CopticVersemulti-line"/>
+            </w:pPr>
+            <w:r>
+              <w:t>ⲥⲉⲉ̀ⲣⲙⲁⲕⲁⲡⲓⲍⲓⲛ:</w:t>
+            </w:r>
+          </w:p>
+          <w:p>
+            <w:pPr>
+              <w:pStyle w:val="CopticVersemulti-line"/>
+            </w:pPr>
+            <w:r>
+              <w:t>ⲛ̀ϯϣⲉⲗⲏⲧ Ⲙⲁⲣⲓⲁ:</w:t>
+            </w:r>
+          </w:p>
+          <w:p>
+            <w:pPr>
               <w:pStyle w:val="Coptic"/>
             </w:pPr>
             <w:r>
-              <w:t>Ⲛⲓⲅⲉⲛⲉⲁ̀ ⲧⲉⲏⲣⲟⲩ: ⲥⲉⲉ̀ⲣⲙⲁⲕⲁⲡⲓⲍⲓⲛ: ⲛ̀</w:t>
-            </w:r>
-            <w:proofErr w:type="spellStart"/>
-            <w:r>
-              <w:t>ϯϣ</w:t>
-            </w:r>
-            <w:proofErr w:type="spellEnd"/>
-            <w:r>
-              <w:t>ⲉⲗⲏⲧ Ⲙⲁⲣⲓⲁ: ⲛⲉⲙ ⲡⲓⲙⲓⲥⲓ ⲛ̀ϧⲏⲧⲥ.</w:t>
+              <w:t>ⲛⲉⲙ ⲡⲓⲙⲓⲥⲓ ⲛ̀ϧⲏⲧⲥ.</w:t>
             </w:r>
           </w:p>
         </w:tc>
@@ -1551,7 +1807,7 @@
           </w:tcPr>
           <w:p>
             <w:pPr>
-              <w:ind w:left="196" w:hanging="196"/>
+              <w:pStyle w:val="EngHang"/>
             </w:pPr>
             <w:r>
               <w:t>All generations</w:t>
@@ -1559,7 +1815,7 @@
           </w:p>
           <w:p>
             <w:pPr>
-              <w:ind w:left="196" w:hanging="196"/>
+              <w:pStyle w:val="EngHang"/>
             </w:pPr>
             <w:r>
               <w:t>Glorify</w:t>
@@ -1567,7 +1823,7 @@
           </w:p>
           <w:p>
             <w:pPr>
-              <w:ind w:left="196" w:hanging="196"/>
+              <w:pStyle w:val="EngHang"/>
             </w:pPr>
             <w:r>
               <w:t>Mary the bride</w:t>
@@ -1627,10 +1883,34 @@
           </w:tcPr>
           <w:p>
             <w:pPr>
+              <w:pStyle w:val="CopticVersemulti-line"/>
+            </w:pPr>
+            <w:r>
+              <w:t>Ⲝⲙⲁⲣⲱⲟⲩⲧ ⲱ̀ Ⲡⲭ̄ⲥ̄:</w:t>
+            </w:r>
+          </w:p>
+          <w:p>
+            <w:pPr>
+              <w:pStyle w:val="CopticVersemulti-line"/>
+            </w:pPr>
+            <w:r>
+              <w:t>ⲛⲉⲙ Ⲡⲉⲕⲓⲱⲧ ⲛ̀ⲁ̀ⲅⲁⲑⲟⲥ:</w:t>
+            </w:r>
+          </w:p>
+          <w:p>
+            <w:pPr>
+              <w:pStyle w:val="CopticVersemulti-line"/>
+            </w:pPr>
+            <w:r>
+              <w:t>ⲛⲉⲙ ⲡⲓⲠⲛⲉⲩⲙⲁ ⲉ̄ⲑ̄ⲩ̄:</w:t>
+            </w:r>
+          </w:p>
+          <w:p>
+            <w:pPr>
               <w:pStyle w:val="Coptic"/>
             </w:pPr>
             <w:r>
-              <w:t>Ⲝⲙⲁⲣⲱⲟⲩⲧ ⲱ̀ Ⲡⲭ̄ⲥ̄: ⲛⲉⲙ Ⲡⲉⲕⲓⲱⲧ ⲛ̀ⲁ̀ⲅⲁⲑⲟⲥ: ⲛⲉⲙ ⲡⲓⲠⲛⲉⲩⲙⲁ ⲉ̄ⲑ̄ⲩ̄: ⲙ̀Ⲡⲁⲣⲁⲕⲗⲏⲧⲟⲛ.</w:t>
+              <w:t>ⲙ̀Ⲡⲁⲣⲁⲕⲗⲏⲧⲟⲛ.</w:t>
             </w:r>
           </w:p>
         </w:tc>
@@ -1655,13 +1935,48 @@
           </w:p>
           <w:p>
             <w:r>
+              <w:t>The Paraclete.</w:t>
+            </w:r>
+          </w:p>
+        </w:tc>
+        <w:tc>
+          <w:tcPr>
+            <w:tcW w:w="1255" w:type="pct"/>
+          </w:tcPr>
+          <w:p>
+            <w:pPr>
+              <w:pStyle w:val="EngHang"/>
+            </w:pPr>
+            <w:r>
+              <w:t>You are blessed, O Christ,</w:t>
+            </w:r>
+          </w:p>
+          <w:p>
+            <w:pPr>
+              <w:pStyle w:val="EngHang"/>
+            </w:pPr>
+            <w:r>
+              <w:t>With Your Good Father</w:t>
+            </w:r>
+          </w:p>
+          <w:p>
+            <w:pPr>
+              <w:pStyle w:val="EngHang"/>
+            </w:pPr>
+            <w:r>
+              <w:t>And the Holy Spirit,</w:t>
+            </w:r>
+          </w:p>
+          <w:p>
+            <w:pPr>
+              <w:ind w:left="196" w:hanging="196"/>
+            </w:pPr>
+            <w:r>
               <w:t xml:space="preserve">The </w:t>
             </w:r>
-            <w:proofErr w:type="spellStart"/>
             <w:r>
               <w:t>Paraclete</w:t>
             </w:r>
-            <w:proofErr w:type="spellEnd"/>
             <w:r>
               <w:t>.</w:t>
             </w:r>
@@ -1676,15 +1991,15 @@
               <w:ind w:left="196" w:hanging="196"/>
             </w:pPr>
             <w:r>
-              <w:t>You are blessed, O Christ,</w:t>
-            </w:r>
-          </w:p>
-          <w:p>
-            <w:pPr>
-              <w:ind w:left="196" w:hanging="196"/>
-            </w:pPr>
-            <w:r>
-              <w:t>With Your Good Father</w:t>
+              <w:t>Thou art blessed, O Christ,</w:t>
+            </w:r>
+          </w:p>
+          <w:p>
+            <w:pPr>
+              <w:ind w:left="196" w:hanging="196"/>
+            </w:pPr>
+            <w:r>
+              <w:t>With Thy Good Father</w:t>
             </w:r>
           </w:p>
           <w:p>
@@ -1700,66 +2015,7 @@
               <w:ind w:left="196" w:hanging="196"/>
             </w:pPr>
             <w:r>
-              <w:t xml:space="preserve">The </w:t>
-            </w:r>
-            <w:proofErr w:type="spellStart"/>
-            <w:r>
-              <w:t>Paraclete</w:t>
-            </w:r>
-            <w:proofErr w:type="spellEnd"/>
-            <w:r>
-              <w:t>.</w:t>
-            </w:r>
-          </w:p>
-        </w:tc>
-        <w:tc>
-          <w:tcPr>
-            <w:tcW w:w="1255" w:type="pct"/>
-          </w:tcPr>
-          <w:p>
-            <w:pPr>
-              <w:ind w:left="196" w:hanging="196"/>
-            </w:pPr>
-            <w:r>
-              <w:t>Thou art</w:t>
-            </w:r>
-            <w:r>
-              <w:t xml:space="preserve"> blessed, O Christ,</w:t>
-            </w:r>
-          </w:p>
-          <w:p>
-            <w:pPr>
-              <w:ind w:left="196" w:hanging="196"/>
-            </w:pPr>
-            <w:r>
-              <w:t>With Thy</w:t>
-            </w:r>
-            <w:r>
-              <w:t xml:space="preserve"> Good Father</w:t>
-            </w:r>
-          </w:p>
-          <w:p>
-            <w:pPr>
-              <w:ind w:left="196" w:hanging="196"/>
-            </w:pPr>
-            <w:r>
-              <w:t>And the Holy Spirit,</w:t>
-            </w:r>
-          </w:p>
-          <w:p>
-            <w:pPr>
-              <w:ind w:left="196" w:hanging="196"/>
-            </w:pPr>
-            <w:r>
-              <w:t xml:space="preserve">The </w:t>
-            </w:r>
-            <w:proofErr w:type="spellStart"/>
-            <w:r>
-              <w:t>Paraclete</w:t>
-            </w:r>
-            <w:proofErr w:type="spellEnd"/>
-            <w:r>
-              <w:t>.</w:t>
+              <w:t>The Paraclete.</w:t>
             </w:r>
           </w:p>
         </w:tc>
@@ -1771,10 +2027,35 @@
           </w:tcPr>
           <w:p>
             <w:pPr>
+              <w:pStyle w:val="CopticVersemulti-line"/>
+            </w:pPr>
+            <w:r>
+              <w:t>Ⲟⲩⲁⲓ ⲡⲉ ⲉ̀ⲃⲟⲗ:</w:t>
+            </w:r>
+          </w:p>
+          <w:p>
+            <w:pPr>
+              <w:pStyle w:val="CopticVersemulti-line"/>
+            </w:pPr>
+            <w:r>
+              <w:t>ϧⲉⲛ ϯⲦⲣⲓⲁⲥ ⲉ̄ⲟ̄ⲩ̄:</w:t>
+            </w:r>
+          </w:p>
+          <w:p>
+            <w:pPr>
+              <w:pStyle w:val="CopticVersemulti-line"/>
+            </w:pPr>
+            <w:r>
+              <w:t>ⲁⲥⲙⲓⲭⲓ ⲙ̀ⲙⲟϥ:</w:t>
+            </w:r>
+          </w:p>
+          <w:p>
+            <w:pPr>
               <w:pStyle w:val="Coptic"/>
             </w:pPr>
             <w:r>
-              <w:t>Ⲟⲩⲁⲓ ⲡⲉ ⲉ̀ⲃⲟⲗ: ϧⲉⲛ ϯⲦⲣⲓⲁⲥ ⲉ̄ⲟ̄ⲩ̄: ⲁⲥⲙⲓⲭⲓ ⲙ̀ⲙⲟϥ: ⲛ̀ϫⲉ ϯⲠⲁⲣⲑⲉⲛⲟⲥ.</w:t>
+              <w:lastRenderedPageBreak/>
+              <w:t>ⲛ̀ϫⲉ ϯⲠⲁⲣⲑⲉⲛⲟⲥ.</w:t>
             </w:r>
           </w:p>
         </w:tc>
@@ -1784,6 +2065,7 @@
           </w:tcPr>
           <w:p>
             <w:r>
+              <w:lastRenderedPageBreak/>
               <w:t>One of the</w:t>
             </w:r>
           </w:p>
@@ -1799,6 +2081,7 @@
           </w:p>
           <w:p>
             <w:r>
+              <w:lastRenderedPageBreak/>
               <w:t>Of the virgin</w:t>
             </w:r>
           </w:p>
@@ -1809,15 +2092,16 @@
           </w:tcPr>
           <w:p>
             <w:pPr>
-              <w:ind w:left="196" w:hanging="196"/>
-            </w:pPr>
-            <w:r>
+              <w:pStyle w:val="EngHang"/>
+            </w:pPr>
+            <w:r>
+              <w:lastRenderedPageBreak/>
               <w:t>One of the</w:t>
             </w:r>
           </w:p>
           <w:p>
             <w:pPr>
-              <w:ind w:left="196" w:hanging="196"/>
+              <w:pStyle w:val="EngHang"/>
             </w:pPr>
             <w:r>
               <w:t>Holy Trinity</w:t>
@@ -1825,7 +2109,7 @@
           </w:p>
           <w:p>
             <w:pPr>
-              <w:ind w:left="196" w:hanging="196"/>
+              <w:pStyle w:val="EngHang"/>
             </w:pPr>
             <w:r>
               <w:t>Was born of</w:t>
@@ -1836,6 +2120,7 @@
               <w:ind w:left="196" w:hanging="196"/>
             </w:pPr>
             <w:r>
+              <w:lastRenderedPageBreak/>
               <w:t>The virgin.</w:t>
             </w:r>
           </w:p>
@@ -1849,6 +2134,7 @@
               <w:ind w:left="196" w:hanging="196"/>
             </w:pPr>
             <w:r>
+              <w:lastRenderedPageBreak/>
               <w:t>One of the</w:t>
             </w:r>
           </w:p>
@@ -1873,6 +2159,7 @@
               <w:ind w:left="196" w:hanging="196"/>
             </w:pPr>
             <w:r>
+              <w:lastRenderedPageBreak/>
               <w:t>The virgin.</w:t>
             </w:r>
           </w:p>
@@ -1885,18 +2172,35 @@
           </w:tcPr>
           <w:p>
             <w:pPr>
+              <w:pStyle w:val="CopticVersemulti-line"/>
+            </w:pPr>
+            <w:r>
+              <w:lastRenderedPageBreak/>
+              <w:t>Ⲡⲉϫⲉ ⲡⲓϩⲩⲙⲛⲟⲇⲟⲥ:</w:t>
+            </w:r>
+          </w:p>
+          <w:p>
+            <w:pPr>
+              <w:pStyle w:val="CopticVersemulti-line"/>
+            </w:pPr>
+            <w:r>
+              <w:t>ϧⲁϫⲱϥ ⲙ̀ⲡⲓⲥⲓⲟⲩ:</w:t>
+            </w:r>
+          </w:p>
+          <w:p>
+            <w:pPr>
+              <w:pStyle w:val="CopticVersemulti-line"/>
+            </w:pPr>
+            <w:r>
+              <w:t>ⲛ̀ⲧⲉ ϩⲁⲛⲁ̀ⲧⲟⲟⲩⲓ̀:</w:t>
+            </w:r>
+          </w:p>
+          <w:p>
+            <w:pPr>
               <w:pStyle w:val="Coptic"/>
             </w:pPr>
             <w:r>
-              <w:t xml:space="preserve">Ⲡⲉϫⲉ ⲡⲓϩⲩⲙⲛⲟⲇⲟⲥ: </w:t>
-            </w:r>
-            <w:proofErr w:type="spellStart"/>
-            <w:r>
-              <w:t>ϧⲁϫⲱϥ</w:t>
-            </w:r>
-            <w:proofErr w:type="spellEnd"/>
-            <w:r>
-              <w:t xml:space="preserve"> ⲙ̀ⲡⲓⲥⲓⲟⲩ: ⲛ̀ⲧⲉ ϩⲁⲛⲁ̀ⲧⲟⲟⲩⲓ̀: ⲁ̀ⲛⲟⲕ ⲁⲓϫ̀ⲫⲟⲕ.</w:t>
+              <w:t>ⲁ̀ⲛⲟⲕ ⲁⲓϫ̀ⲫⲟⲕ.</w:t>
             </w:r>
           </w:p>
         </w:tc>
@@ -1931,7 +2235,7 @@
           </w:tcPr>
           <w:p>
             <w:pPr>
-              <w:ind w:left="196" w:hanging="196"/>
+              <w:pStyle w:val="EngHang"/>
             </w:pPr>
             <w:r>
               <w:t>The psalmist said,</w:t>
@@ -1939,7 +2243,7 @@
           </w:p>
           <w:p>
             <w:pPr>
-              <w:ind w:left="196" w:hanging="196"/>
+              <w:pStyle w:val="EngHang"/>
             </w:pPr>
             <w:r>
               <w:t xml:space="preserve">“Before the </w:t>
@@ -1947,7 +2251,7 @@
           </w:p>
           <w:p>
             <w:pPr>
-              <w:ind w:left="196" w:hanging="196"/>
+              <w:pStyle w:val="EngHang"/>
             </w:pPr>
             <w:r>
               <w:t>Morningstar,</w:t>
@@ -1995,13 +2299,7 @@
               <w:ind w:left="196" w:hanging="196"/>
             </w:pPr>
             <w:r>
-              <w:t xml:space="preserve">I have begotten </w:t>
-            </w:r>
-            <w:r>
-              <w:t>Thee</w:t>
-            </w:r>
-            <w:r>
-              <w:t>.”</w:t>
+              <w:t>I have begotten Thee.”</w:t>
             </w:r>
           </w:p>
         </w:tc>
@@ -2013,14 +2311,34 @@
           </w:tcPr>
           <w:p>
             <w:pPr>
+              <w:pStyle w:val="CopticVersemulti-line"/>
+            </w:pPr>
+            <w:r>
+              <w:t>Ⲣⲁϣⲓ ⲟⲩⲟϩ ⲑⲉⲗⲏⲗ:</w:t>
+            </w:r>
+          </w:p>
+          <w:p>
+            <w:pPr>
+              <w:pStyle w:val="CopticVersemulti-line"/>
+            </w:pPr>
+            <w:r>
+              <w:t>ⲱ̀ ⲡ̀ⲅⲉⲛⲟⲥ ⲛ̀Ⲁⲇⲁⲙ:</w:t>
+            </w:r>
+          </w:p>
+          <w:p>
+            <w:pPr>
+              <w:pStyle w:val="CopticVersemulti-line"/>
+            </w:pPr>
+            <w:r>
+              <w:t>ⲛⲉⲙ ϯⲑⲉⲟⲧⲟⲕⲟⲥ:</w:t>
+            </w:r>
+          </w:p>
+          <w:p>
+            <w:pPr>
               <w:pStyle w:val="Coptic"/>
             </w:pPr>
             <w:r>
-              <w:t xml:space="preserve">Ⲣⲁϣⲓ ⲟⲩⲟϩ ⲑⲉⲗⲏⲗ: ⲱ̀ ⲡ̀ⲅⲉⲛⲟⲥ </w:t>
-            </w:r>
-            <w:r>
-              <w:lastRenderedPageBreak/>
-              <w:t>ⲛ̀Ⲁⲇⲁⲙ: ⲛⲉⲙ ϯⲑⲉⲟⲧⲟⲕⲟⲥ: ⲧ̀ϣⲉⲣⲓ ⲛ̀Ⲁⲃⲣⲁⲁⲙ.</w:t>
+              <w:t>ⲧ̀ϣⲉⲣⲓ ⲛ̀Ⲁⲃⲣⲁⲁⲙ.</w:t>
             </w:r>
           </w:p>
         </w:tc>
@@ -2030,13 +2348,11 @@
           </w:tcPr>
           <w:p>
             <w:r>
-              <w:lastRenderedPageBreak/>
               <w:t>Rejoice and be happy</w:t>
             </w:r>
           </w:p>
           <w:p>
             <w:r>
-              <w:lastRenderedPageBreak/>
               <w:t>O race of Adam</w:t>
             </w:r>
           </w:p>
@@ -2067,25 +2383,23 @@
           </w:tcPr>
           <w:p>
             <w:pPr>
-              <w:ind w:left="196" w:hanging="196"/>
-            </w:pPr>
-            <w:r>
-              <w:lastRenderedPageBreak/>
+              <w:pStyle w:val="EngHang"/>
+            </w:pPr>
+            <w:r>
               <w:t>O race of Adam,</w:t>
             </w:r>
           </w:p>
           <w:p>
             <w:pPr>
-              <w:ind w:left="196" w:hanging="196"/>
-            </w:pPr>
-            <w:r>
-              <w:lastRenderedPageBreak/>
+              <w:pStyle w:val="EngHang"/>
+            </w:pPr>
+            <w:r>
               <w:t>Rejoice and be happy,</w:t>
             </w:r>
           </w:p>
           <w:p>
             <w:pPr>
-              <w:ind w:left="196" w:hanging="196"/>
+              <w:pStyle w:val="EngHang"/>
             </w:pPr>
             <w:r>
               <w:t xml:space="preserve">With the </w:t>
@@ -2117,7 +2431,6 @@
               <w:ind w:left="196" w:hanging="196"/>
             </w:pPr>
             <w:r>
-              <w:lastRenderedPageBreak/>
               <w:t>O race of Adam,</w:t>
             </w:r>
           </w:p>
@@ -2126,7 +2439,6 @@
               <w:ind w:left="196" w:hanging="196"/>
             </w:pPr>
             <w:r>
-              <w:lastRenderedPageBreak/>
               <w:t>Rejoice and be happy,</w:t>
             </w:r>
           </w:p>
@@ -2163,19 +2475,34 @@
           </w:tcPr>
           <w:p>
             <w:pPr>
+              <w:pStyle w:val="CopticVersemulti-line"/>
+            </w:pPr>
+            <w:r>
+              <w:t>Ⲥⲉⲩⲏ̀ⲣⲟⲥ ⲡⲓⲛⲓϣϯ:</w:t>
+            </w:r>
+          </w:p>
+          <w:p>
+            <w:pPr>
+              <w:pStyle w:val="CopticVersemulti-line"/>
+            </w:pPr>
+            <w:r>
+              <w:t>ⲟⲩⲟϩ ⲙ̀ⲡⲁⲧⲣⲓⲁⲣⲭⲏⲥ:</w:t>
+            </w:r>
+          </w:p>
+          <w:p>
+            <w:pPr>
+              <w:pStyle w:val="CopticVersemulti-line"/>
+            </w:pPr>
+            <w:r>
+              <w:t>ⲛ̀ⲧⲉ Ⲁⲧⲓⲟⲭ̀ⲓⲁ:</w:t>
+            </w:r>
+          </w:p>
+          <w:p>
+            <w:pPr>
               <w:pStyle w:val="Coptic"/>
             </w:pPr>
             <w:r>
-              <w:lastRenderedPageBreak/>
-              <w:t>Ⲥⲉⲩⲏ̀ⲣⲟⲥ ⲡⲓⲛⲓ</w:t>
-            </w:r>
-            <w:proofErr w:type="spellStart"/>
-            <w:r>
-              <w:t>ϣϯ</w:t>
-            </w:r>
-            <w:proofErr w:type="spellEnd"/>
-            <w:r>
-              <w:t>: ⲟⲩⲟϩ ⲙ̀ⲡⲁⲧⲣⲓⲁⲣⲭⲏⲥ: ⲛ̀ⲧⲉ Ⲁⲧⲓⲟⲭ̀ⲓⲁ: ⲁϥⲉⲣⲙⲉⲑⲣⲉ ⲙ̀ⲡⲁⲓⲣⲏϯ.</w:t>
+              <w:t>ⲁϥⲉⲣⲙⲉⲑⲣⲉ ⲙ̀ⲡⲁⲓⲣⲏϯ.</w:t>
             </w:r>
           </w:p>
         </w:tc>
@@ -2210,7 +2537,7 @@
           </w:tcPr>
           <w:p>
             <w:pPr>
-              <w:ind w:left="196" w:hanging="196"/>
+              <w:pStyle w:val="EngHang"/>
             </w:pPr>
             <w:r>
               <w:t>Severus the great</w:t>
@@ -2218,7 +2545,7 @@
           </w:p>
           <w:p>
             <w:pPr>
-              <w:ind w:left="196" w:hanging="196"/>
+              <w:pStyle w:val="EngHang"/>
             </w:pPr>
             <w:r>
               <w:t>Patriarch</w:t>
@@ -2226,7 +2553,7 @@
           </w:p>
           <w:p>
             <w:pPr>
-              <w:ind w:left="196" w:hanging="196"/>
+              <w:pStyle w:val="EngHang"/>
             </w:pPr>
             <w:r>
               <w:t>Of Antioch</w:t>
@@ -2286,10 +2613,34 @@
           </w:tcPr>
           <w:p>
             <w:pPr>
+              <w:pStyle w:val="CopticVersemulti-line"/>
+            </w:pPr>
+            <w:r>
+              <w:t>Ⲧⲟⲧⲉ ⲁⲥⲙⲓⲥⲓ ⲙ̀ⲫϯ:</w:t>
+            </w:r>
+          </w:p>
+          <w:p>
+            <w:pPr>
+              <w:pStyle w:val="CopticVersemulti-line"/>
+            </w:pPr>
+            <w:r>
+              <w:t>ⲛ̀ϫⲉ ⲑⲏⲉ̄ⲟ̄ⲩ̄ Ⲙⲁⲣⲓⲁ:</w:t>
+            </w:r>
+          </w:p>
+          <w:p>
+            <w:pPr>
+              <w:pStyle w:val="CopticVersemulti-line"/>
+            </w:pPr>
+            <w:r>
+              <w:t>ⲟⲩⲟϩ ⲙ̀ⲡⲉ ⲧⲉϥⲙⲉⲑⲛⲟⲩϯ:</w:t>
+            </w:r>
+          </w:p>
+          <w:p>
+            <w:pPr>
               <w:pStyle w:val="Coptic"/>
             </w:pPr>
             <w:r>
-              <w:t>Ⲧⲟⲧⲉ ⲁⲥⲙⲓⲥⲓ ⲙ̀ⲫϯ: ⲛ̀ϫⲉ ⲑⲏⲉ̄ⲟ̄ⲩ̄ Ⲙⲁⲣⲓⲁ: ⲟⲩⲟϩ ⲙ̀ⲡⲉ ⲧⲉϥⲙⲉⲑⲛⲟⲩϯ: ⲫⲱⲣϫ ⲉ̀ⲧⲉϥⲙⲉⲧⲣⲱⲙⲓ.</w:t>
+              <w:t>ⲫⲱⲣϫ ⲉ̀ⲧⲉϥⲙⲉⲧⲣⲱⲙⲓ.</w:t>
             </w:r>
           </w:p>
         </w:tc>
@@ -2324,7 +2675,7 @@
           </w:tcPr>
           <w:p>
             <w:pPr>
-              <w:ind w:left="196" w:hanging="196"/>
+              <w:pStyle w:val="EngHang"/>
             </w:pPr>
             <w:r>
               <w:t>“Behold, God was born</w:t>
@@ -2332,7 +2683,7 @@
           </w:p>
           <w:p>
             <w:pPr>
-              <w:ind w:left="196" w:hanging="196"/>
+              <w:pStyle w:val="EngHang"/>
             </w:pPr>
             <w:r>
               <w:t>Of the holy Mary;</w:t>
@@ -2340,7 +2691,7 @@
           </w:p>
           <w:p>
             <w:pPr>
-              <w:ind w:left="196" w:hanging="196"/>
+              <w:pStyle w:val="EngHang"/>
             </w:pPr>
             <w:r>
               <w:t>His Divinity parted not</w:t>
@@ -2400,26 +2751,34 @@
           </w:tcPr>
           <w:p>
             <w:pPr>
+              <w:pStyle w:val="CopticVersemulti-line"/>
+            </w:pPr>
+            <w:r>
+              <w:t>Ⲩⲙⲙⲁⲛⲟⲩⲏⲗ ⲡⲉⲛⲚⲟⲩϯ:</w:t>
+            </w:r>
+          </w:p>
+          <w:p>
+            <w:pPr>
+              <w:pStyle w:val="CopticVersemulti-line"/>
+            </w:pPr>
+            <w:r>
+              <w:t>ⲡⲓⲛⲓϣϯ ⲉⲧⲟⲓ ⲛ̀ϩⲟϯ:</w:t>
+            </w:r>
+          </w:p>
+          <w:p>
+            <w:pPr>
+              <w:pStyle w:val="CopticVersemulti-line"/>
+            </w:pPr>
+            <w:r>
+              <w:t>ⲫⲏⲉ̀ⲑⲛⲁⲩ ⲉ̀ⲣⲟϥ:</w:t>
+            </w:r>
+          </w:p>
+          <w:p>
+            <w:pPr>
               <w:pStyle w:val="Coptic"/>
             </w:pPr>
             <w:r>
-              <w:t>Ⲩⲙⲙⲁⲛⲟⲩⲏⲗ ⲡⲉⲛⲚⲟⲩϯ: ⲡⲓⲛⲓ</w:t>
-            </w:r>
-            <w:proofErr w:type="spellStart"/>
-            <w:r>
-              <w:t>ϣϯ</w:t>
-            </w:r>
-            <w:proofErr w:type="spellEnd"/>
-            <w:r>
-              <w:t xml:space="preserve"> ⲉⲧⲟⲓ ⲛ̀</w:t>
-            </w:r>
-            <w:proofErr w:type="spellStart"/>
-            <w:r>
-              <w:t>ϩⲟϯ</w:t>
-            </w:r>
-            <w:proofErr w:type="spellEnd"/>
-            <w:r>
-              <w:t>: ⲫⲏⲉ̀ⲑⲛⲁⲩ ⲉ̀ⲣⲟϥ: ⲡ̀ⲱ̀ⲟⲩ ⲛ̀ⲧⲉ ⲧⲉϥⲙⲉⲑⲛⲟⲩϯ.</w:t>
+              <w:t>ⲡ̀ⲱ̀ⲟⲩ ⲛ̀ⲧⲉ ⲧⲉϥⲙⲉⲑⲛⲟⲩϯ.</w:t>
             </w:r>
           </w:p>
         </w:tc>
@@ -2454,7 +2813,7 @@
           </w:tcPr>
           <w:p>
             <w:pPr>
-              <w:ind w:left="196" w:hanging="196"/>
+              <w:pStyle w:val="EngHang"/>
             </w:pPr>
             <w:r>
               <w:t>Immanuel our god,</w:t>
@@ -2462,7 +2821,7 @@
           </w:p>
           <w:p>
             <w:pPr>
-              <w:ind w:left="196" w:hanging="196"/>
+              <w:pStyle w:val="EngHang"/>
             </w:pPr>
             <w:r>
               <w:t>The great and fearful</w:t>
@@ -2470,7 +2829,7 @@
           </w:p>
           <w:p>
             <w:pPr>
-              <w:ind w:left="196" w:hanging="196"/>
+              <w:pStyle w:val="EngHang"/>
             </w:pPr>
             <w:r>
               <w:t>Was seen in</w:t>
@@ -2530,10 +2889,34 @@
           </w:tcPr>
           <w:p>
             <w:pPr>
+              <w:pStyle w:val="CopticVersemulti-line"/>
+            </w:pPr>
+            <w:r>
+              <w:t>Ⲫϯ ⲡⲓⲁ̀ⲗ̀ⲏⲑⲱⲥ:</w:t>
+            </w:r>
+          </w:p>
+          <w:p>
+            <w:pPr>
+              <w:pStyle w:val="CopticVersemulti-line"/>
+            </w:pPr>
+            <w:r>
+              <w:t>ⲫⲏⲉ̀ⲧⲁϥⲉⲣⲙⲓⲥⲓⲥ:</w:t>
+            </w:r>
+          </w:p>
+          <w:p>
+            <w:pPr>
+              <w:pStyle w:val="CopticVersemulti-line"/>
+            </w:pPr>
+            <w:r>
+              <w:t>ⲁⲫ̀ⲓ ⲉ̀ⲡⲓⲕⲟⲥⲙⲟⲥ:</w:t>
+            </w:r>
+          </w:p>
+          <w:p>
+            <w:pPr>
               <w:pStyle w:val="Coptic"/>
             </w:pPr>
             <w:r>
-              <w:t>Ⲫϯ ⲡⲓⲁ̀ⲗ̀ⲏⲑⲱⲥ: ⲫⲏⲉ̀ⲧⲁϥⲉⲣⲙⲓⲥⲓⲥ: ⲁⲫ̀ⲓ ⲉ̀ⲡⲓⲕⲟⲥⲙⲟⲥ: ϩⲓⲧⲉⲛ ⲧⲉϥⲙⲉⲧⲙⲁⲓⲣⲱⲙⲓ.</w:t>
+              <w:t>ϩⲓⲧⲉⲛ ⲧⲉϥⲙⲉⲧⲙⲁⲓⲣⲱⲙⲓ.</w:t>
             </w:r>
           </w:p>
         </w:tc>
@@ -2568,7 +2951,7 @@
           </w:tcPr>
           <w:p>
             <w:pPr>
-              <w:ind w:left="196" w:hanging="196"/>
+              <w:pStyle w:val="EngHang"/>
             </w:pPr>
             <w:r>
               <w:t>God in truth,</w:t>
@@ -2576,7 +2959,7 @@
           </w:p>
           <w:p>
             <w:pPr>
-              <w:ind w:left="196" w:hanging="196"/>
+              <w:pStyle w:val="EngHang"/>
             </w:pPr>
             <w:r>
               <w:t>Was born and</w:t>
@@ -2584,7 +2967,7 @@
           </w:p>
           <w:p>
             <w:pPr>
-              <w:ind w:left="196" w:hanging="196"/>
+              <w:pStyle w:val="EngHang"/>
             </w:pPr>
             <w:r>
               <w:t>Came into the world</w:t>
@@ -2644,10 +3027,34 @@
           </w:tcPr>
           <w:p>
             <w:pPr>
+              <w:pStyle w:val="CopticVersemulti-line"/>
+            </w:pPr>
+            <w:r>
+              <w:t>Ⲭⲉⲣⲉ ⲛⲉ Ⲙⲁⲣⲓⲁ:</w:t>
+            </w:r>
+          </w:p>
+          <w:p>
+            <w:pPr>
+              <w:pStyle w:val="CopticVersemulti-line"/>
+            </w:pPr>
+            <w:r>
+              <w:t>ϧⲉⲛ ⲟⲩⲭⲉⲣⲉ ϥ̀ⲟⲩⲁⲃ:</w:t>
+            </w:r>
+          </w:p>
+          <w:p>
+            <w:pPr>
+              <w:pStyle w:val="CopticVersemulti-line"/>
+            </w:pPr>
+            <w:r>
+              <w:t>ⲭⲉⲣⲉ ⲑⲏⲉ̀ⲧⲁⲥⲙⲓⲥⲓ:</w:t>
+            </w:r>
+          </w:p>
+          <w:p>
+            <w:pPr>
               <w:pStyle w:val="Coptic"/>
             </w:pPr>
             <w:r>
-              <w:t>Ⲭⲉⲣⲉ ⲛⲉ Ⲙⲁⲣⲓⲁ: ϧⲉⲛ ⲟⲩⲭⲉⲣⲉ ϥ̀ⲟⲩⲁⲃ: ⲭⲉⲣⲉ ⲑⲏⲉ̀ⲧⲁⲥⲙⲓⲥⲓ: ⲙ̀Ⲫϯ ⲡⲓⲖⲟⲅⲟⲥ.</w:t>
+              <w:t>ⲙ̀Ⲫϯ ⲡⲓⲖⲟⲅⲟⲥ.</w:t>
             </w:r>
           </w:p>
         </w:tc>
@@ -2682,7 +3089,7 @@
           </w:tcPr>
           <w:p>
             <w:pPr>
-              <w:ind w:left="196" w:hanging="196"/>
+              <w:pStyle w:val="EngHang"/>
             </w:pPr>
             <w:r>
               <w:t>Hail to Mary,</w:t>
@@ -2690,7 +3097,7 @@
           </w:p>
           <w:p>
             <w:pPr>
-              <w:ind w:left="196" w:hanging="196"/>
+              <w:pStyle w:val="EngHang"/>
             </w:pPr>
             <w:r>
               <w:t>A holy salutation.</w:t>
@@ -2698,7 +3105,7 @@
           </w:p>
           <w:p>
             <w:pPr>
-              <w:ind w:left="196" w:hanging="196"/>
+              <w:pStyle w:val="EngHang"/>
             </w:pPr>
             <w:r>
               <w:t>Hail to her who bore</w:t>
@@ -2758,10 +3165,35 @@
           </w:tcPr>
           <w:p>
             <w:pPr>
+              <w:pStyle w:val="CopticVersemulti-line"/>
+            </w:pPr>
+            <w:r>
+              <w:t>Ⲯⲱⲧⲏⲣ ⲙ̀ⲡⲓⲕⲟⲥⲙⲟⲥ:</w:t>
+            </w:r>
+          </w:p>
+          <w:p>
+            <w:pPr>
+              <w:pStyle w:val="CopticVersemulti-line"/>
+            </w:pPr>
+            <w:r>
+              <w:lastRenderedPageBreak/>
+              <w:t>Ⲡⲟ̄ⲥ̄ ⲙ̀ⲡⲓⲉ̀ⲡ̀ⲧⲏⲣϥ:</w:t>
+            </w:r>
+          </w:p>
+          <w:p>
+            <w:pPr>
+              <w:pStyle w:val="CopticVersemulti-line"/>
+            </w:pPr>
+            <w:r>
+              <w:t>Ⲓⲏ̄ⲥ̄ Ⲡⲭ̄ⲥ̄ ⲡⲉⲛⲚⲟⲩϯ:</w:t>
+            </w:r>
+          </w:p>
+          <w:p>
+            <w:pPr>
               <w:pStyle w:val="Coptic"/>
             </w:pPr>
             <w:r>
-              <w:t>Ⲯⲱⲧⲏⲣ ⲙ̀ⲡⲓⲕⲟⲥⲙⲟⲥ: Ⲡⲟ̄ⲥ̄ ⲙ̀ⲡⲓⲉ̀ⲡ̀ⲧⲏⲣϥ: Ⲓⲏ̄ⲥ̄ Ⲡⲭ̄ⲥ̄ ⲡⲉⲛⲚⲟⲩϯ: ⲙ̀Ϣⲏⲣⲓ ⲙ̀Ⲫϯ ⲙ̀ⲙⲏⲓ.</w:t>
+              <w:t>ⲙ̀Ϣⲏⲣⲓ ⲙ̀Ⲫϯ ⲙ̀ⲙⲏⲓ.</w:t>
             </w:r>
           </w:p>
         </w:tc>
@@ -2770,17 +3202,14 @@
             <w:tcW w:w="1242" w:type="pct"/>
           </w:tcPr>
           <w:p>
-            <w:proofErr w:type="spellStart"/>
-            <w:r>
-              <w:t>Saviour</w:t>
-            </w:r>
-            <w:proofErr w:type="spellEnd"/>
-            <w:r>
-              <w:t xml:space="preserve"> of the world</w:t>
-            </w:r>
-          </w:p>
-          <w:p>
-            <w:r>
+            <w:r>
+              <w:lastRenderedPageBreak/>
+              <w:t>Saviour of the world</w:t>
+            </w:r>
+          </w:p>
+          <w:p>
+            <w:r>
+              <w:lastRenderedPageBreak/>
               <w:t>Lord of everyone</w:t>
             </w:r>
           </w:p>
@@ -2801,31 +3230,25 @@
           </w:tcPr>
           <w:p>
             <w:pPr>
-              <w:ind w:left="196" w:hanging="196"/>
-            </w:pPr>
-            <w:r>
-              <w:t xml:space="preserve">The </w:t>
-            </w:r>
-            <w:proofErr w:type="spellStart"/>
-            <w:r>
-              <w:t>Saviour</w:t>
-            </w:r>
-            <w:proofErr w:type="spellEnd"/>
-            <w:r>
-              <w:t xml:space="preserve"> of the world,</w:t>
-            </w:r>
-          </w:p>
-          <w:p>
-            <w:pPr>
-              <w:ind w:left="196" w:hanging="196"/>
-            </w:pPr>
-            <w:r>
+              <w:pStyle w:val="EngHang"/>
+            </w:pPr>
+            <w:r>
+              <w:lastRenderedPageBreak/>
+              <w:t>The Saviour of the world,</w:t>
+            </w:r>
+          </w:p>
+          <w:p>
+            <w:pPr>
+              <w:pStyle w:val="EngHang"/>
+            </w:pPr>
+            <w:r>
+              <w:lastRenderedPageBreak/>
               <w:t>The Lord of everyone,</w:t>
             </w:r>
           </w:p>
           <w:p>
             <w:pPr>
-              <w:ind w:left="196" w:hanging="196"/>
+              <w:pStyle w:val="EngHang"/>
             </w:pPr>
             <w:r>
               <w:t>Jesus Christ our God,</w:t>
@@ -2849,22 +3272,16 @@
               <w:ind w:left="196" w:hanging="196"/>
             </w:pPr>
             <w:r>
-              <w:t xml:space="preserve">The </w:t>
-            </w:r>
-            <w:proofErr w:type="spellStart"/>
-            <w:r>
-              <w:t>Saviour</w:t>
-            </w:r>
-            <w:proofErr w:type="spellEnd"/>
-            <w:r>
-              <w:t xml:space="preserve"> of the world,</w:t>
-            </w:r>
-          </w:p>
-          <w:p>
-            <w:pPr>
-              <w:ind w:left="196" w:hanging="196"/>
-            </w:pPr>
-            <w:r>
+              <w:lastRenderedPageBreak/>
+              <w:t>The Saviour of the world,</w:t>
+            </w:r>
+          </w:p>
+          <w:p>
+            <w:pPr>
+              <w:ind w:left="196" w:hanging="196"/>
+            </w:pPr>
+            <w:r>
+              <w:lastRenderedPageBreak/>
               <w:t>The Lord of everyone,</w:t>
             </w:r>
           </w:p>
@@ -2873,13 +3290,7 @@
               <w:ind w:left="196" w:hanging="196"/>
             </w:pPr>
             <w:r>
-              <w:t>Jesus Christ our Go</w:t>
-            </w:r>
-            <w:r>
-              <w:t>d</w:t>
-            </w:r>
-            <w:r>
-              <w:t>,</w:t>
+              <w:t>Jesus Christ our God,</w:t>
             </w:r>
           </w:p>
           <w:p>
@@ -2899,10 +3310,35 @@
           </w:tcPr>
           <w:p>
             <w:pPr>
+              <w:pStyle w:val="CopticVersemulti-line"/>
+            </w:pPr>
+            <w:r>
+              <w:lastRenderedPageBreak/>
+              <w:t>Ⲱⲟⲩⲛⲁⲓϯ ⲛ̀ⲑⲟ:</w:t>
+            </w:r>
+          </w:p>
+          <w:p>
+            <w:pPr>
+              <w:pStyle w:val="CopticVersemulti-line"/>
+            </w:pPr>
+            <w:r>
+              <w:t>Ⲙⲁⲣⲓⲁ ϯⲠⲁⲣⲑⲉⲛⲟⲥ:</w:t>
+            </w:r>
+          </w:p>
+          <w:p>
+            <w:pPr>
+              <w:pStyle w:val="CopticVersemulti-line"/>
+            </w:pPr>
+            <w:r>
+              <w:t>ϫⲉ ⲁ̀ⲣⲉⲙⲓⲥⲓ ⲛⲁⲛ:</w:t>
+            </w:r>
+          </w:p>
+          <w:p>
+            <w:pPr>
               <w:pStyle w:val="Coptic"/>
             </w:pPr>
             <w:r>
-              <w:t>Ⲱⲟⲩⲛⲁⲓϯ ⲛ̀ⲑⲟ: Ⲙⲁⲣⲓⲁ ϯⲠⲁⲣⲑⲉⲛⲟⲥ: ϫⲉ ⲁ̀ⲣⲉⲙⲓⲥⲓ ⲛⲁⲛ: ⲙ̀Ⲫϯ ⲡⲓⲖⲟⲅⲟⲥ.</w:t>
+              <w:t>ⲙ̀Ⲫϯ ⲡⲓⲖⲟⲅⲟⲥ.</w:t>
             </w:r>
           </w:p>
         </w:tc>
@@ -2937,7 +3373,7 @@
           </w:tcPr>
           <w:p>
             <w:pPr>
-              <w:ind w:left="196" w:hanging="196"/>
+              <w:pStyle w:val="EngHang"/>
             </w:pPr>
             <w:r>
               <w:t>Blessed are you</w:t>
@@ -2945,7 +3381,7 @@
           </w:p>
           <w:p>
             <w:pPr>
-              <w:ind w:left="196" w:hanging="196"/>
+              <w:pStyle w:val="EngHang"/>
             </w:pPr>
             <w:r>
               <w:t>O Mary the Virgin,</w:t>
@@ -2953,7 +3389,7 @@
           </w:p>
           <w:p>
             <w:pPr>
-              <w:ind w:left="196" w:hanging="196"/>
+              <w:pStyle w:val="EngHang"/>
             </w:pPr>
             <w:r>
               <w:t>For you bore to us</w:t>
@@ -3013,13 +3449,33 @@
           </w:tcPr>
           <w:p>
             <w:pPr>
+              <w:pStyle w:val="CopticVersemulti-line"/>
+            </w:pPr>
+            <w:r>
+              <w:t>Ϣⲱⲣⲡ ⲙ̀ⲡ̀ϫⲓⲛⲙⲓⲥⲓ:</w:t>
+            </w:r>
+          </w:p>
+          <w:p>
+            <w:pPr>
+              <w:pStyle w:val="CopticVersemulti-line"/>
+            </w:pPr>
+            <w:r>
+              <w:t>ϫⲟⲩⲧ ⲯⲓⲧ ⲛ̀Ⲭⲓⲁⲕ:</w:t>
+            </w:r>
+          </w:p>
+          <w:p>
+            <w:pPr>
+              <w:pStyle w:val="CopticVersemulti-line"/>
+            </w:pPr>
+            <w:r>
+              <w:t>ϧⲉⲛ ϯⲣⲟⲙⲡⲓ ⲛ̀ⲕⲉⲡⲓⲥ:</w:t>
+            </w:r>
+          </w:p>
+          <w:p>
+            <w:pPr>
               <w:pStyle w:val="Coptic"/>
             </w:pPr>
             <w:r>
-              <w:t xml:space="preserve">Ϣⲱⲣⲡ ⲙ̀ⲡ̀ϫⲓⲛⲙⲓⲥⲓ: ϫⲟⲩⲧ ⲯⲓⲧ ⲛ̀Ⲭⲓⲁⲕ: ϧⲉⲛ ϯⲣⲟⲙⲡⲓ ⲛ̀ⲕⲉⲡⲓⲥ: </w:t>
-            </w:r>
-            <w:r>
-              <w:lastRenderedPageBreak/>
               <w:t>ϫⲟⲩⲧ ϣ̀ⲙⲏⲛ ⲛ̀ⲉ̀ϩⲟⲟⲩ.</w:t>
             </w:r>
           </w:p>
@@ -3030,7 +3486,6 @@
           </w:tcPr>
           <w:p>
             <w:r>
-              <w:lastRenderedPageBreak/>
               <w:t xml:space="preserve">The day of Nativity is twenty-ninth of </w:t>
             </w:r>
             <w:proofErr w:type="spellStart"/>
@@ -3041,7 +3496,6 @@
           </w:p>
           <w:p>
             <w:r>
-              <w:lastRenderedPageBreak/>
               <w:t>And on leap years the twenty-eighth</w:t>
             </w:r>
           </w:p>
@@ -3052,16 +3506,15 @@
           </w:tcPr>
           <w:p>
             <w:pPr>
-              <w:ind w:left="196" w:hanging="196"/>
-            </w:pPr>
-            <w:r>
-              <w:lastRenderedPageBreak/>
+              <w:pStyle w:val="EngHang"/>
+            </w:pPr>
+            <w:r>
               <w:t>The day of Nativity</w:t>
             </w:r>
           </w:p>
           <w:p>
             <w:pPr>
-              <w:ind w:left="196" w:hanging="196"/>
+              <w:pStyle w:val="EngHang"/>
             </w:pPr>
             <w:r>
               <w:t xml:space="preserve">is the twenty-ninth of </w:t>
@@ -3074,10 +3527,9 @@
           </w:p>
           <w:p>
             <w:pPr>
-              <w:ind w:left="196" w:hanging="196"/>
-            </w:pPr>
-            <w:r>
-              <w:lastRenderedPageBreak/>
+              <w:pStyle w:val="EngHang"/>
+            </w:pPr>
+            <w:r>
               <w:t>And on leap years,</w:t>
             </w:r>
           </w:p>
@@ -3088,73 +3540,23 @@
             <w:r>
               <w:t>The twenty-Eighth.</w:t>
             </w:r>
-          </w:p>
-          <w:p>
-            <w:pPr>
-              <w:ind w:left="196" w:hanging="196"/>
-            </w:pPr>
-          </w:p>
-          <w:p>
-            <w:pPr>
-              <w:ind w:left="196" w:hanging="196"/>
-            </w:pPr>
-            <w:r>
-              <w:t>Or</w:t>
-            </w:r>
-          </w:p>
-          <w:p>
-            <w:pPr>
-              <w:ind w:left="196" w:hanging="196"/>
-            </w:pPr>
-          </w:p>
-          <w:p>
-            <w:pPr>
-              <w:ind w:left="196" w:hanging="196"/>
-            </w:pPr>
-            <w:r>
-              <w:t>The day of</w:t>
-            </w:r>
-          </w:p>
-          <w:p>
-            <w:pPr>
-              <w:ind w:left="196" w:hanging="196"/>
-            </w:pPr>
-            <w:r>
-              <w:t xml:space="preserve">The feast of </w:t>
-            </w:r>
-            <w:bookmarkStart w:id="0" w:name="_GoBack"/>
-            <w:bookmarkEnd w:id="0"/>
-            <w:r>
-              <w:t>Nativity</w:t>
-            </w:r>
-          </w:p>
-          <w:p>
-            <w:pPr>
-              <w:ind w:left="196" w:hanging="196"/>
-            </w:pPr>
-            <w:r>
-              <w:t>Is the twenty-fifth</w:t>
-            </w:r>
-          </w:p>
-          <w:p>
-            <w:pPr>
-              <w:ind w:left="196" w:hanging="196"/>
-            </w:pPr>
-            <w:r>
-              <w:t>Of December</w:t>
-            </w:r>
-          </w:p>
-        </w:tc>
-        <w:tc>
-          <w:tcPr>
-            <w:tcW w:w="1255" w:type="pct"/>
-          </w:tcPr>
-          <w:p>
-            <w:pPr>
-              <w:ind w:left="196" w:hanging="196"/>
-            </w:pPr>
-            <w:r>
-              <w:lastRenderedPageBreak/>
+            <w:r>
+              <w:rPr>
+                <w:rStyle w:val="FootnoteReference"/>
+              </w:rPr>
+              <w:footnoteReference w:id="1"/>
+            </w:r>
+          </w:p>
+        </w:tc>
+        <w:tc>
+          <w:tcPr>
+            <w:tcW w:w="1255" w:type="pct"/>
+          </w:tcPr>
+          <w:p>
+            <w:pPr>
+              <w:ind w:left="196" w:hanging="196"/>
+            </w:pPr>
+            <w:r>
               <w:t>The day of Nativity</w:t>
             </w:r>
           </w:p>
@@ -3176,7 +3578,6 @@
               <w:ind w:left="196" w:hanging="196"/>
             </w:pPr>
             <w:r>
-              <w:lastRenderedPageBreak/>
               <w:t>And on leap years,</w:t>
             </w:r>
           </w:p>
@@ -3202,11 +3603,34 @@
           </w:tcPr>
           <w:p>
             <w:pPr>
+              <w:pStyle w:val="CopticVersemulti-line"/>
+            </w:pPr>
+            <w:r>
+              <w:t>Ϥⲟⲩⲁⲃ ⲁ̀ⲗⲏⲑⲱⲥ:</w:t>
+            </w:r>
+          </w:p>
+          <w:p>
+            <w:pPr>
+              <w:pStyle w:val="CopticVersemulti-line"/>
+            </w:pPr>
+            <w:r>
+              <w:t>ⲛ̀ϫⲉ ⲫ̀ⲣⲁⲛ ⲙ̀Ⲙⲁⲣⲓⲁ:</w:t>
+            </w:r>
+          </w:p>
+          <w:p>
+            <w:pPr>
+              <w:pStyle w:val="CopticVersemulti-line"/>
+            </w:pPr>
+            <w:r>
+              <w:t>ⲛⲉⲙ ⲫⲏⲉ̀ⲧⲁⲩⲙⲁⲥϥ:</w:t>
+            </w:r>
+          </w:p>
+          <w:p>
+            <w:pPr>
               <w:pStyle w:val="Coptic"/>
             </w:pPr>
             <w:r>
-              <w:lastRenderedPageBreak/>
-              <w:t>Ϥⲟⲩⲁⲃ ⲁ̀ⲗⲏⲑⲱⲥ: ⲛ̀ϫⲉ ⲫ̀ⲣⲁⲛ ⲙ̀Ⲙⲁⲣⲓⲁ: ⲛⲉⲙ ⲫⲏⲉ̀ⲧⲁⲩⲙⲁⲥϥ: ϣⲁ ⲛ̀ⲧⲉⲫⲥⲱϯ ⲙ̀ⲙⲟⲛ.</w:t>
+              <w:t>ϣⲁ ⲛ̀ⲧⲉⲫⲥⲱϯ ⲙ̀ⲙⲟⲛ.</w:t>
             </w:r>
           </w:p>
         </w:tc>
@@ -3241,7 +3665,7 @@
           </w:tcPr>
           <w:p>
             <w:pPr>
-              <w:ind w:left="196" w:hanging="196"/>
+              <w:pStyle w:val="EngHang"/>
             </w:pPr>
             <w:r>
               <w:t>Your name, O Mary,</w:t>
@@ -3249,7 +3673,7 @@
           </w:p>
           <w:p>
             <w:pPr>
-              <w:ind w:left="196" w:hanging="196"/>
+              <w:pStyle w:val="EngHang"/>
             </w:pPr>
             <w:r>
               <w:t>Is truly Holy,</w:t>
@@ -3257,7 +3681,7 @@
           </w:p>
           <w:p>
             <w:pPr>
-              <w:ind w:left="196" w:hanging="196"/>
+              <w:pStyle w:val="EngHang"/>
             </w:pPr>
             <w:r>
               <w:t>As is He Whom you bore</w:t>
@@ -3317,10 +3741,34 @@
           </w:tcPr>
           <w:p>
             <w:pPr>
+              <w:pStyle w:val="CopticVersemulti-line"/>
+            </w:pPr>
+            <w:r>
+              <w:t>Ϧⲉⲛ ⲡⲓⲥ̀ⲡⲉⲗⲥⲟⲛ:</w:t>
+            </w:r>
+          </w:p>
+          <w:p>
+            <w:pPr>
+              <w:pStyle w:val="CopticVersemulti-line"/>
+            </w:pPr>
+            <w:r>
+              <w:t>ⲉ̀ⲧⲉ Ⲃⲏⲑⲗⲉⲉⲙ:</w:t>
+            </w:r>
+          </w:p>
+          <w:p>
+            <w:pPr>
+              <w:pStyle w:val="CopticVersemulti-line"/>
+            </w:pPr>
+            <w:r>
+              <w:t>ϯⲃⲁⲕⲓ ⲉ̄ⲑ̄ⲩ̄:</w:t>
+            </w:r>
+          </w:p>
+          <w:p>
+            <w:pPr>
               <w:pStyle w:val="Coptic"/>
             </w:pPr>
             <w:r>
-              <w:t>Ϧⲉⲛ ⲡⲓⲥ̀ⲡⲉⲗⲥⲟⲛ: ⲉ̀ⲧⲉ Ⲃⲏⲑⲗⲉⲉⲙ: ϯⲃⲁⲕⲓ ⲉ̄ⲑ̄ⲩ̄: ⲛ̀ⲧⲉ ⲡⲉϥⲓⲱⲧ Ⲇⲁⲩⲓⲇ.</w:t>
+              <w:t>ⲛ̀ⲧⲉ ⲡⲉϥⲓⲱⲧ Ⲇⲁⲩⲓⲇ.</w:t>
             </w:r>
           </w:p>
         </w:tc>
@@ -3355,7 +3803,7 @@
           </w:tcPr>
           <w:p>
             <w:pPr>
-              <w:ind w:left="196" w:hanging="196"/>
+              <w:pStyle w:val="EngHang"/>
             </w:pPr>
             <w:r>
               <w:t>In the city</w:t>
@@ -3363,7 +3811,7 @@
           </w:p>
           <w:p>
             <w:pPr>
-              <w:ind w:left="196" w:hanging="196"/>
+              <w:pStyle w:val="EngHang"/>
             </w:pPr>
             <w:r>
               <w:t>Of Bethlehem</w:t>
@@ -3371,7 +3819,7 @@
           </w:p>
           <w:p>
             <w:pPr>
-              <w:ind w:left="196" w:hanging="196"/>
+              <w:pStyle w:val="EngHang"/>
             </w:pPr>
             <w:r>
               <w:t>The holy city</w:t>
@@ -3431,10 +3879,34 @@
           </w:tcPr>
           <w:p>
             <w:pPr>
+              <w:pStyle w:val="CopticVersemulti-line"/>
+            </w:pPr>
+            <w:r>
+              <w:t>Ϩⲓⲛⲁ ⲛ̀ϫⲉ ϯⲡ̀ⲣⲟϥⲏⲧⲓⲁ:</w:t>
+            </w:r>
+          </w:p>
+          <w:p>
+            <w:pPr>
+              <w:pStyle w:val="CopticVersemulti-line"/>
+            </w:pPr>
+            <w:r>
+              <w:t>ⲛ̀ϫⲉ ϯⲡ̀ⲣⲟⲫⲏⲧⲓⲁ:</w:t>
+            </w:r>
+          </w:p>
+          <w:p>
+            <w:pPr>
+              <w:pStyle w:val="CopticVersemulti-line"/>
+            </w:pPr>
+            <w:r>
+              <w:t>ⲛ̀ⲧⲉ Ⲙⲓⲭⲉⲟⲥ:</w:t>
+            </w:r>
+          </w:p>
+          <w:p>
+            <w:pPr>
               <w:pStyle w:val="Coptic"/>
             </w:pPr>
             <w:r>
-              <w:t>Ϩⲓⲛⲁ ⲛ̀ϫⲉ ϯⲡ̀ⲣⲟϥⲏⲧⲓⲁ: ⲛ̀ϫⲉ ϯⲡ̀ⲣⲟⲫⲏⲧⲓⲁ: ⲛ̀ⲧⲉ Ⲙⲓⲭⲉⲟⲥ; ⲑⲏⲉ̀ⲧϫⲱ ⲙ̀ⲙⲟⲥ.</w:t>
+              <w:t>ⲑⲏⲉ̀ⲧϫⲱ ⲙ̀ⲙⲟⲥ.</w:t>
             </w:r>
           </w:p>
         </w:tc>
@@ -3469,7 +3941,7 @@
           </w:tcPr>
           <w:p>
             <w:pPr>
-              <w:ind w:left="196" w:hanging="196"/>
+              <w:pStyle w:val="EngHang"/>
             </w:pPr>
             <w:r>
               <w:t>That the prophesy</w:t>
@@ -3477,7 +3949,7 @@
           </w:p>
           <w:p>
             <w:pPr>
-              <w:ind w:left="196" w:hanging="196"/>
+              <w:pStyle w:val="EngHang"/>
             </w:pPr>
             <w:r>
               <w:t>Of Micah</w:t>
@@ -3485,7 +3957,7 @@
           </w:p>
           <w:p>
             <w:pPr>
-              <w:ind w:left="196" w:hanging="196"/>
+              <w:pStyle w:val="EngHang"/>
             </w:pPr>
             <w:r>
               <w:t>Might be fulfilled,</w:t>
@@ -3545,10 +4017,34 @@
           </w:tcPr>
           <w:p>
             <w:pPr>
+              <w:pStyle w:val="CopticVersemulti-line"/>
+            </w:pPr>
+            <w:r>
+              <w:t>Ϫⲉ ϧⲉⲛ Ⲃⲏⲑⲗⲉⲉⲙ:</w:t>
+            </w:r>
+          </w:p>
+          <w:p>
+            <w:pPr>
+              <w:pStyle w:val="CopticVersemulti-line"/>
+            </w:pPr>
+            <w:r>
+              <w:t>ⲁⲩⲛⲁⲙⲁⲥ Ⲡⲭ̄ⲥ̄:</w:t>
+            </w:r>
+          </w:p>
+          <w:p>
+            <w:pPr>
+              <w:pStyle w:val="CopticVersemulti-line"/>
+            </w:pPr>
+            <w:r>
+              <w:t>ⲫⲏⲉ̀ⲑⲛⲁⲁ̀ⲙⲟⲛⲓ:</w:t>
+            </w:r>
+          </w:p>
+          <w:p>
+            <w:pPr>
               <w:pStyle w:val="Coptic"/>
             </w:pPr>
             <w:r>
-              <w:t>Ϫⲉ ϧⲉⲛ Ⲃⲏⲑⲗⲉⲉⲙ: ⲁⲩⲛⲁⲙⲁⲥ Ⲡⲭ̄ⲥ̄: ⲫⲏⲉ̀ⲑⲛⲁⲁ̀ⲙⲟⲛⲓ: ⲛ̀Ⲓⲁⲕⲟⲃ ⲡⲒⲥⲣⲁⲏ̀ⲗ.</w:t>
+              <w:t>ⲛ̀Ⲓⲁⲕⲟⲃ ⲡⲒⲥⲣⲁⲏ̀ⲗ.</w:t>
             </w:r>
           </w:p>
         </w:tc>
@@ -3583,7 +4079,7 @@
           </w:tcPr>
           <w:p>
             <w:pPr>
-              <w:ind w:left="196" w:hanging="196"/>
+              <w:pStyle w:val="EngHang"/>
             </w:pPr>
             <w:r>
               <w:t>In Bethlehem</w:t>
@@ -3591,7 +4087,7 @@
           </w:p>
           <w:p>
             <w:pPr>
-              <w:ind w:left="196" w:hanging="196"/>
+              <w:pStyle w:val="EngHang"/>
             </w:pPr>
             <w:r>
               <w:t>Christ will be born,</w:t>
@@ -3599,7 +4095,7 @@
           </w:p>
           <w:p>
             <w:pPr>
-              <w:ind w:left="196" w:hanging="196"/>
+              <w:pStyle w:val="EngHang"/>
             </w:pPr>
             <w:r>
               <w:t>And He will shepherd</w:t>
@@ -3659,18 +4155,35 @@
           </w:tcPr>
           <w:p>
             <w:pPr>
+              <w:pStyle w:val="CopticVersemulti-line"/>
+            </w:pPr>
+            <w:r>
+              <w:lastRenderedPageBreak/>
+              <w:t>Ϭⲓⲙⲱⲓⲧ ⲛⲁⲛ ⲉ̀ⲧⲉⲕϩⲟϯ:</w:t>
+            </w:r>
+          </w:p>
+          <w:p>
+            <w:pPr>
+              <w:pStyle w:val="CopticVersemulti-line"/>
+            </w:pPr>
+            <w:r>
+              <w:t>ⲛⲟϩⲉⲙ ⲙ̀ⲡⲉⲕⲗⲁⲟⲥ:</w:t>
+            </w:r>
+          </w:p>
+          <w:p>
+            <w:pPr>
+              <w:pStyle w:val="CopticVersemulti-line"/>
+            </w:pPr>
+            <w:r>
+              <w:t>ⲁ̀ⲙⲟⲛⲓ ⲙ̀ⲙⲱⲟⲩ:</w:t>
+            </w:r>
+          </w:p>
+          <w:p>
+            <w:pPr>
               <w:pStyle w:val="Coptic"/>
             </w:pPr>
             <w:r>
-              <w:t>Ϭⲓⲙⲱⲓⲧ ⲛⲁⲛ ⲉ̀ⲧⲉⲕ</w:t>
-            </w:r>
-            <w:proofErr w:type="spellStart"/>
-            <w:r>
-              <w:t>ϩⲟϯ</w:t>
-            </w:r>
-            <w:proofErr w:type="spellEnd"/>
-            <w:r>
-              <w:t>: ⲛⲟϩⲉⲙ ⲙ̀ⲡⲉⲕⲗⲁⲟⲥ: ⲁ̀ⲙⲟⲛⲓ ⲙ̀ⲙⲱⲟⲩ: ϭⲁⲥⲟⲩ ϣⲁ ⲉ̀ⲛⲉϩ.</w:t>
+              <w:t>ϭⲁⲥⲟⲩ ϣⲁ ⲉ̀ⲛⲉϩ.</w:t>
             </w:r>
           </w:p>
         </w:tc>
@@ -3705,7 +4218,7 @@
           </w:tcPr>
           <w:p>
             <w:pPr>
-              <w:ind w:left="196" w:hanging="196"/>
+              <w:pStyle w:val="EngHang"/>
             </w:pPr>
             <w:r>
               <w:t>Lead us to Your fear,</w:t>
@@ -3713,7 +4226,7 @@
           </w:p>
           <w:p>
             <w:pPr>
-              <w:ind w:left="196" w:hanging="196"/>
+              <w:pStyle w:val="EngHang"/>
             </w:pPr>
             <w:r>
               <w:t>Save Your people.</w:t>
@@ -3721,7 +4234,7 @@
           </w:p>
           <w:p>
             <w:pPr>
-              <w:ind w:left="196" w:hanging="196"/>
+              <w:pStyle w:val="EngHang"/>
             </w:pPr>
             <w:r>
               <w:t>Shepherd them,</w:t>
@@ -3781,15 +4294,34 @@
           </w:tcPr>
           <w:p>
             <w:pPr>
+              <w:pStyle w:val="CopticVersemulti-line"/>
+            </w:pPr>
+            <w:r>
+              <w:t>Ϯϯϩⲟ ⲉ̀ⲣⲟⲕ:</w:t>
+            </w:r>
+          </w:p>
+          <w:p>
+            <w:pPr>
+              <w:pStyle w:val="CopticVersemulti-line"/>
+            </w:pPr>
+            <w:r>
+              <w:t>ⲱ̀ ⲡⲉⲛⲚⲏⲃ Ⲡⲭ̄ⲥ̄:</w:t>
+            </w:r>
+          </w:p>
+          <w:p>
+            <w:pPr>
+              <w:pStyle w:val="CopticVersemulti-line"/>
+            </w:pPr>
+            <w:r>
+              <w:t>ϫⲱⲕⲧⲉⲛ ϧⲉⲛ ⲧⲉⲕϫⲟⲙ:</w:t>
+            </w:r>
+          </w:p>
+          <w:p>
+            <w:pPr>
               <w:pStyle w:val="Coptic"/>
             </w:pPr>
-            <w:proofErr w:type="spellStart"/>
-            <w:r>
-              <w:t>Ϯϯϩ</w:t>
-            </w:r>
-            <w:proofErr w:type="spellEnd"/>
-            <w:r>
-              <w:t>ⲟ ⲉ̀ⲣⲟⲕ: ⲱ̀ ⲡⲉⲛⲚⲏⲃ Ⲡⲭ̄ⲥ̄: ϫⲱⲕⲧⲉⲛ ϧⲉⲛ ϩⲁⲛⲭ̀ⲣⲓⲥⲧⲓⲁⲛⲟⲥ.</w:t>
+            <w:r>
+              <w:t>ϩⲁⲛⲭ̀ⲣⲓⲥⲧⲓⲁⲛⲟⲥ.</w:t>
             </w:r>
           </w:p>
         </w:tc>
@@ -3824,7 +4356,7 @@
           </w:tcPr>
           <w:p>
             <w:pPr>
-              <w:ind w:left="196" w:hanging="196"/>
+              <w:pStyle w:val="EngHang"/>
             </w:pPr>
             <w:r>
               <w:t>I ask You,</w:t>
@@ -3832,7 +4364,7 @@
           </w:p>
           <w:p>
             <w:pPr>
-              <w:ind w:left="196" w:hanging="196"/>
+              <w:pStyle w:val="EngHang"/>
             </w:pPr>
             <w:r>
               <w:t>O Christ our Master,</w:t>
@@ -3840,7 +4372,7 @@
           </w:p>
           <w:p>
             <w:pPr>
-              <w:ind w:left="196" w:hanging="196"/>
+              <w:pStyle w:val="EngHang"/>
             </w:pPr>
             <w:r>
               <w:t>Keep us, the Christians</w:t>
@@ -3907,6 +4439,96 @@
     </w:sectPr>
   </w:body>
 </w:document>
+</file>
+
+<file path=word/endnotes.xml><?xml version="1.0" encoding="utf-8"?>
+<w:endnotes xmlns:wpc="http://schemas.microsoft.com/office/word/2010/wordprocessingCanvas" xmlns:mc="http://schemas.openxmlformats.org/markup-compatibility/2006" xmlns:o="urn:schemas-microsoft-com:office:office" xmlns:r="http://schemas.openxmlformats.org/officeDocument/2006/relationships" xmlns:m="http://schemas.openxmlformats.org/officeDocument/2006/math" xmlns:v="urn:schemas-microsoft-com:vml" xmlns:wp14="http://schemas.microsoft.com/office/word/2010/wordprocessingDrawing" xmlns:wp="http://schemas.openxmlformats.org/drawingml/2006/wordprocessingDrawing" xmlns:w10="urn:schemas-microsoft-com:office:word" xmlns:w="http://schemas.openxmlformats.org/wordprocessingml/2006/main" xmlns:w14="http://schemas.microsoft.com/office/word/2010/wordml" xmlns:wpg="http://schemas.microsoft.com/office/word/2010/wordprocessingGroup" xmlns:wpi="http://schemas.microsoft.com/office/word/2010/wordprocessingInk" xmlns:wne="http://schemas.microsoft.com/office/word/2006/wordml" xmlns:wps="http://schemas.microsoft.com/office/word/2010/wordprocessingShape" mc:Ignorable="w14 wp14">
+  <w:endnote w:type="separator" w:id="-1">
+    <w:p>
+      <w:pPr>
+        <w:spacing w:after="0" w:line="240" w:lineRule="auto"/>
+      </w:pPr>
+      <w:r>
+        <w:separator/>
+      </w:r>
+    </w:p>
+  </w:endnote>
+  <w:endnote w:type="continuationSeparator" w:id="0">
+    <w:p>
+      <w:pPr>
+        <w:spacing w:after="0" w:line="240" w:lineRule="auto"/>
+      </w:pPr>
+      <w:r>
+        <w:continuationSeparator/>
+      </w:r>
+    </w:p>
+  </w:endnote>
+</w:endnotes>
+</file>
+
+<file path=word/footnotes.xml><?xml version="1.0" encoding="utf-8"?>
+<w:footnotes xmlns:wpc="http://schemas.microsoft.com/office/word/2010/wordprocessingCanvas" xmlns:mc="http://schemas.openxmlformats.org/markup-compatibility/2006" xmlns:o="urn:schemas-microsoft-com:office:office" xmlns:r="http://schemas.openxmlformats.org/officeDocument/2006/relationships" xmlns:m="http://schemas.openxmlformats.org/officeDocument/2006/math" xmlns:v="urn:schemas-microsoft-com:vml" xmlns:wp14="http://schemas.microsoft.com/office/word/2010/wordprocessingDrawing" xmlns:wp="http://schemas.openxmlformats.org/drawingml/2006/wordprocessingDrawing" xmlns:w10="urn:schemas-microsoft-com:office:word" xmlns:w="http://schemas.openxmlformats.org/wordprocessingml/2006/main" xmlns:w14="http://schemas.microsoft.com/office/word/2010/wordml" xmlns:wpg="http://schemas.microsoft.com/office/word/2010/wordprocessingGroup" xmlns:wpi="http://schemas.microsoft.com/office/word/2010/wordprocessingInk" xmlns:wne="http://schemas.microsoft.com/office/word/2006/wordml" xmlns:wps="http://schemas.microsoft.com/office/word/2010/wordprocessingShape" mc:Ignorable="w14 wp14">
+  <w:footnote w:type="separator" w:id="-1">
+    <w:p>
+      <w:pPr>
+        <w:spacing w:after="0" w:line="240" w:lineRule="auto"/>
+      </w:pPr>
+      <w:r>
+        <w:separator/>
+      </w:r>
+    </w:p>
+  </w:footnote>
+  <w:footnote w:type="continuationSeparator" w:id="0">
+    <w:p>
+      <w:pPr>
+        <w:spacing w:after="0" w:line="240" w:lineRule="auto"/>
+      </w:pPr>
+      <w:r>
+        <w:continuationSeparator/>
+      </w:r>
+    </w:p>
+  </w:footnote>
+  <w:footnote w:id="1">
+    <w:p>
+      <w:r>
+        <w:rPr>
+          <w:rStyle w:val="FootnoteReference"/>
+        </w:rPr>
+        <w:footnoteRef/>
+      </w:r>
+      <w:r>
+        <w:t xml:space="preserve"> </w:t>
+      </w:r>
+      <w:r>
+        <w:t>Or</w:t>
+      </w:r>
+      <w:r>
+        <w:t xml:space="preserve">: </w:t>
+      </w:r>
+      <w:r>
+        <w:t>The day of</w:t>
+      </w:r>
+      <w:r>
+        <w:t xml:space="preserve"> / </w:t>
+      </w:r>
+      <w:r>
+        <w:t>The feast of Nativity</w:t>
+      </w:r>
+      <w:r>
+        <w:t xml:space="preserve"> / </w:t>
+      </w:r>
+      <w:r>
+        <w:t>Is the twenty-fifth</w:t>
+      </w:r>
+      <w:r>
+        <w:t xml:space="preserve"> / </w:t>
+      </w:r>
+      <w:r>
+        <w:t>Of December</w:t>
+      </w:r>
+    </w:p>
+  </w:footnote>
+</w:footnotes>
 </file>
 
 <file path=word/styles.xml><?xml version="1.0" encoding="utf-8"?>
@@ -4100,6 +4722,32 @@
       <w:szCs w:val="28"/>
     </w:rPr>
   </w:style>
+  <w:style w:type="paragraph" w:styleId="Heading2">
+    <w:name w:val="heading 2"/>
+    <w:basedOn w:val="Normal"/>
+    <w:next w:val="Normal"/>
+    <w:link w:val="Heading2Char"/>
+    <w:uiPriority w:val="9"/>
+    <w:unhideWhenUsed/>
+    <w:qFormat/>
+    <w:rsid w:val="00BA2473"/>
+    <w:pPr>
+      <w:keepNext/>
+      <w:keepLines/>
+      <w:pageBreakBefore/>
+      <w:spacing w:before="200" w:after="360" w:line="276" w:lineRule="auto"/>
+      <w:jc w:val="center"/>
+      <w:outlineLvl w:val="1"/>
+    </w:pPr>
+    <w:rPr>
+      <w:rFonts w:ascii="Garamond" w:eastAsiaTheme="majorEastAsia" w:hAnsi="Garamond" w:cstheme="majorBidi"/>
+      <w:b/>
+      <w:bCs/>
+      <w:sz w:val="32"/>
+      <w:szCs w:val="26"/>
+      <w:lang w:val="en-CA"/>
+    </w:rPr>
+  </w:style>
   <w:style w:type="character" w:default="1" w:styleId="DefaultParagraphFont">
     <w:name w:val="Default Paragraph Font"/>
     <w:uiPriority w:val="1"/>
@@ -4278,6 +4926,89 @@
       <w:bCs/>
       <w:sz w:val="20"/>
       <w:szCs w:val="20"/>
+    </w:rPr>
+  </w:style>
+  <w:style w:type="character" w:customStyle="1" w:styleId="Heading2Char">
+    <w:name w:val="Heading 2 Char"/>
+    <w:basedOn w:val="DefaultParagraphFont"/>
+    <w:link w:val="Heading2"/>
+    <w:uiPriority w:val="9"/>
+    <w:rsid w:val="00BA2473"/>
+    <w:rPr>
+      <w:rFonts w:ascii="Garamond" w:eastAsiaTheme="majorEastAsia" w:hAnsi="Garamond" w:cstheme="majorBidi"/>
+      <w:b/>
+      <w:bCs/>
+      <w:sz w:val="32"/>
+      <w:szCs w:val="26"/>
+      <w:lang w:val="en-CA"/>
+    </w:rPr>
+  </w:style>
+  <w:style w:type="paragraph" w:customStyle="1" w:styleId="CopticVersemulti-line">
+    <w:name w:val="Coptic Verse multi-line"/>
+    <w:basedOn w:val="Normal"/>
+    <w:link w:val="CopticVersemulti-lineChar"/>
+    <w:qFormat/>
+    <w:rsid w:val="00BA2473"/>
+    <w:pPr>
+      <w:spacing w:after="0" w:line="360" w:lineRule="exact"/>
+      <w:ind w:left="432" w:hanging="432"/>
+      <w:jc w:val="left"/>
+    </w:pPr>
+    <w:rPr>
+      <w:rFonts w:ascii="FreeSerifAvvaShenouda" w:hAnsi="FreeSerifAvvaShenouda" w:cs="Calibri"/>
+      <w:noProof/>
+      <w:sz w:val="24"/>
+    </w:rPr>
+  </w:style>
+  <w:style w:type="character" w:customStyle="1" w:styleId="CopticVersemulti-lineChar">
+    <w:name w:val="Coptic Verse multi-line Char"/>
+    <w:basedOn w:val="DefaultParagraphFont"/>
+    <w:link w:val="CopticVersemulti-line"/>
+    <w:rsid w:val="00BA2473"/>
+    <w:rPr>
+      <w:rFonts w:ascii="FreeSerifAvvaShenouda" w:hAnsi="FreeSerifAvvaShenouda" w:cs="Calibri"/>
+      <w:noProof/>
+      <w:sz w:val="24"/>
+    </w:rPr>
+  </w:style>
+  <w:style w:type="paragraph" w:customStyle="1" w:styleId="EngHang">
+    <w:name w:val="EngHang"/>
+    <w:basedOn w:val="Normal"/>
+    <w:link w:val="EngHangChar"/>
+    <w:qFormat/>
+    <w:rsid w:val="00BA2473"/>
+    <w:pPr>
+      <w:spacing w:after="0" w:line="360" w:lineRule="exact"/>
+      <w:ind w:left="432" w:hanging="432"/>
+      <w:contextualSpacing/>
+      <w:jc w:val="left"/>
+    </w:pPr>
+    <w:rPr>
+      <w:rFonts w:ascii="Garamond" w:eastAsia="Times New Roman" w:hAnsi="Garamond" w:cs="Times New Roman"/>
+      <w:color w:val="000000"/>
+      <w:sz w:val="24"/>
+      <w:szCs w:val="24"/>
+    </w:rPr>
+  </w:style>
+  <w:style w:type="character" w:customStyle="1" w:styleId="EngHangChar">
+    <w:name w:val="EngHang Char"/>
+    <w:basedOn w:val="DefaultParagraphFont"/>
+    <w:link w:val="EngHang"/>
+    <w:rsid w:val="00BA2473"/>
+    <w:rPr>
+      <w:rFonts w:ascii="Garamond" w:eastAsia="Times New Roman" w:hAnsi="Garamond" w:cs="Times New Roman"/>
+      <w:color w:val="000000"/>
+      <w:sz w:val="24"/>
+      <w:szCs w:val="24"/>
+    </w:rPr>
+  </w:style>
+  <w:style w:type="character" w:styleId="FootnoteReference">
+    <w:name w:val="footnote reference"/>
+    <w:basedOn w:val="DefaultParagraphFont"/>
+    <w:uiPriority w:val="99"/>
+    <w:rsid w:val="00BA2473"/>
+    <w:rPr>
+      <w:vertAlign w:val="superscript"/>
     </w:rPr>
   </w:style>
 </w:styles>
